--- a/Group Project Proposal.docx
+++ b/Group Project Proposal.docx
@@ -32,6 +32,7 @@
           <w:p>
             <w:pPr>
               <w:pStyle w:val="Heading1"/>
+              <w:spacing w:after="0"/>
               <w:rPr>
                 <w:sz w:val="32"/>
                 <w:szCs w:val="32"/>
@@ -47,91 +48,82 @@
           </w:p>
           <w:p>
             <w:pPr>
+              <w:spacing w:after="0"/>
               <w:rPr>
                 <w:rFonts w:ascii="Georgia" w:hAnsi="Georgia"/>
-                <w:sz w:val="28"/>
-                <w:szCs w:val="28"/>
+                <w:sz w:val="24"/>
+                <w:szCs w:val="24"/>
               </w:rPr>
             </w:pPr>
             <w:r>
               <w:rPr>
                 <w:rFonts w:ascii="Georgia" w:hAnsi="Georgia"/>
-                <w:sz w:val="28"/>
-                <w:szCs w:val="28"/>
+                <w:sz w:val="24"/>
+                <w:szCs w:val="24"/>
               </w:rPr>
               <w:t xml:space="preserve">Our earth-shattering project will be uncovering “mysterious” </w:t>
             </w:r>
             <w:r>
               <w:rPr>
                 <w:rFonts w:ascii="Georgia" w:hAnsi="Georgia"/>
-                <w:sz w:val="28"/>
-                <w:szCs w:val="28"/>
+                <w:sz w:val="24"/>
+                <w:szCs w:val="24"/>
               </w:rPr>
               <w:t xml:space="preserve">and “not-so mysterious” </w:t>
             </w:r>
             <w:r>
               <w:rPr>
                 <w:rFonts w:ascii="Georgia" w:hAnsi="Georgia"/>
-                <w:sz w:val="28"/>
-                <w:szCs w:val="28"/>
+                <w:sz w:val="24"/>
+                <w:szCs w:val="24"/>
               </w:rPr>
               <w:t>trends about those coming to our beautiful “land of the fre</w:t>
             </w:r>
             <w:r>
               <w:rPr>
                 <w:rFonts w:ascii="Georgia" w:hAnsi="Georgia"/>
-                <w:sz w:val="28"/>
-                <w:szCs w:val="28"/>
+                <w:sz w:val="24"/>
+                <w:szCs w:val="24"/>
               </w:rPr>
               <w:t xml:space="preserve">e”, </w:t>
             </w:r>
             <w:r>
               <w:rPr>
                 <w:rFonts w:ascii="Georgia" w:hAnsi="Georgia"/>
-                <w:sz w:val="28"/>
-                <w:szCs w:val="28"/>
+                <w:sz w:val="24"/>
+                <w:szCs w:val="24"/>
               </w:rPr>
               <w:t xml:space="preserve">America.  Have you ever wondered where most non-residents are coming from? </w:t>
             </w:r>
             <w:r>
               <w:rPr>
                 <w:rFonts w:ascii="Georgia" w:hAnsi="Georgia"/>
-                <w:sz w:val="28"/>
-                <w:szCs w:val="28"/>
+                <w:sz w:val="24"/>
+                <w:szCs w:val="24"/>
               </w:rPr>
               <w:t xml:space="preserve">Is there a part of the year that stands out? </w:t>
-            </w:r>
-            <w:proofErr w:type="gramStart"/>
-            <w:r>
-              <w:rPr>
-                <w:rFonts w:ascii="Georgia" w:hAnsi="Georgia"/>
-                <w:sz w:val="28"/>
-                <w:szCs w:val="28"/>
-              </w:rPr>
-              <w:t>How</w:t>
-            </w:r>
-            <w:proofErr w:type="gramEnd"/>
-            <w:r>
-              <w:rPr>
-                <w:rFonts w:ascii="Georgia" w:hAnsi="Georgia"/>
-                <w:sz w:val="28"/>
-                <w:szCs w:val="28"/>
-              </w:rPr>
-              <w:t xml:space="preserve"> about which airports are the popular? What about the types of visas use</w:t>
             </w:r>
             <w:r>
               <w:rPr>
                 <w:rFonts w:ascii="Georgia" w:hAnsi="Georgia"/>
-                <w:sz w:val="28"/>
-                <w:szCs w:val="28"/>
+                <w:sz w:val="24"/>
+                <w:szCs w:val="24"/>
+              </w:rPr>
+              <w:t>How about which airports are the popular? What about the types of visas use</w:t>
+            </w:r>
+            <w:r>
+              <w:rPr>
+                <w:rFonts w:ascii="Georgia" w:hAnsi="Georgia"/>
+                <w:sz w:val="24"/>
+                <w:szCs w:val="24"/>
               </w:rPr>
               <w:t>d</w:t>
             </w:r>
             <w:r>
               <w:rPr>
                 <w:rFonts w:ascii="Georgia" w:hAnsi="Georgia"/>
-                <w:sz w:val="28"/>
-                <w:szCs w:val="28"/>
+                <w:sz w:val="24"/>
+                <w:szCs w:val="24"/>
               </w:rPr>
               <w:t xml:space="preserve"> and which countries are these “mates” traveling from? … All of this will be uncovered in our riveting data analysis. </w:t>
             </w:r>
@@ -139,8 +131,8 @@
             <w:r>
               <w:rPr>
                 <w:rFonts w:ascii="Georgia" w:hAnsi="Georgia"/>
-                <w:sz w:val="28"/>
-                <w:szCs w:val="28"/>
+                <w:sz w:val="24"/>
+                <w:szCs w:val="24"/>
               </w:rPr>
               <w:t>So</w:t>
             </w:r>
@@ -148,30 +140,253 @@
             <w:r>
               <w:rPr>
                 <w:rFonts w:ascii="Georgia" w:hAnsi="Georgia"/>
-                <w:sz w:val="28"/>
-                <w:szCs w:val="28"/>
+                <w:sz w:val="24"/>
+                <w:szCs w:val="24"/>
               </w:rPr>
               <w:t xml:space="preserve"> pack your bags and join us on this adventurous and exciting journey t</w:t>
             </w:r>
             <w:r>
               <w:rPr>
                 <w:rFonts w:ascii="Georgia" w:hAnsi="Georgia"/>
-                <w:sz w:val="28"/>
-                <w:szCs w:val="28"/>
+                <w:sz w:val="24"/>
+                <w:szCs w:val="24"/>
               </w:rPr>
               <w:t>hat will connect you to the world and connect the world to us</w:t>
             </w:r>
             <w:r>
               <w:rPr>
                 <w:rFonts w:ascii="Georgia" w:hAnsi="Georgia"/>
-                <w:sz w:val="28"/>
-                <w:szCs w:val="28"/>
+                <w:sz w:val="24"/>
+                <w:szCs w:val="24"/>
               </w:rPr>
               <w:t xml:space="preserve"> through a kaleidoscope of vibrant visuals, intrepid numbers and keen analysis.  Wish you were here!</w:t>
             </w:r>
           </w:p>
           <w:p>
             <w:pPr>
+              <w:spacing w:after="0"/>
+              <w:rPr>
+                <w:rFonts w:ascii="Georgia" w:hAnsi="Georgia"/>
+                <w:sz w:val="24"/>
+                <w:szCs w:val="24"/>
+              </w:rPr>
+            </w:pPr>
+          </w:p>
+          <w:p>
+            <w:pPr>
+              <w:pStyle w:val="Heading1"/>
+              <w:spacing w:after="0"/>
+              <w:rPr>
+                <w:sz w:val="32"/>
+                <w:szCs w:val="32"/>
+              </w:rPr>
+            </w:pPr>
+            <w:r>
+              <w:rPr>
+                <w:sz w:val="32"/>
+                <w:szCs w:val="32"/>
+              </w:rPr>
+              <w:t>Data Sets Used</w:t>
+            </w:r>
+            <w:r>
+              <w:rPr>
+                <w:sz w:val="32"/>
+                <w:szCs w:val="32"/>
+              </w:rPr>
+              <w:t xml:space="preserve">: </w:t>
+            </w:r>
+          </w:p>
+          <w:p>
+            <w:pPr>
+              <w:pStyle w:val="ListParagraph"/>
+              <w:numPr>
+                <w:ilvl w:val="0"/>
+                <w:numId w:val="4"/>
+              </w:numPr>
+              <w:spacing w:after="0"/>
+            </w:pPr>
+            <w:r>
+              <w:t>2015-2018 Non-Resident Arrivals to the US</w:t>
+            </w:r>
+          </w:p>
+          <w:p>
+            <w:pPr>
+              <w:pStyle w:val="ListParagraph"/>
+              <w:numPr>
+                <w:ilvl w:val="0"/>
+                <w:numId w:val="4"/>
+              </w:numPr>
+              <w:spacing w:after="0"/>
+            </w:pPr>
+            <w:r>
+              <w:t>2015-2018 Monthly Arrivals to the US</w:t>
+            </w:r>
+          </w:p>
+          <w:p>
+            <w:pPr>
+              <w:pStyle w:val="ListParagraph"/>
+              <w:numPr>
+                <w:ilvl w:val="0"/>
+                <w:numId w:val="4"/>
+              </w:numPr>
+              <w:spacing w:after="0"/>
+            </w:pPr>
+            <w:r>
+              <w:t>2015-2018 Top Airport Arrival Locations</w:t>
+            </w:r>
+          </w:p>
+          <w:p>
+            <w:pPr>
+              <w:pStyle w:val="ListParagraph"/>
+              <w:numPr>
+                <w:ilvl w:val="0"/>
+                <w:numId w:val="4"/>
+              </w:numPr>
+              <w:spacing w:after="0"/>
+            </w:pPr>
+            <w:r>
+              <w:t>2015-2018 Visa Types of Non-Residents Used</w:t>
+            </w:r>
+          </w:p>
+          <w:p>
+            <w:pPr>
+              <w:spacing w:after="0"/>
+            </w:pPr>
+          </w:p>
+          <w:p>
+            <w:pPr>
+              <w:pStyle w:val="Heading1"/>
+              <w:spacing w:after="0"/>
+              <w:rPr>
+                <w:sz w:val="32"/>
+                <w:szCs w:val="32"/>
+              </w:rPr>
+            </w:pPr>
+            <w:r>
+              <w:rPr>
+                <w:sz w:val="32"/>
+                <w:szCs w:val="32"/>
+              </w:rPr>
+              <w:t>Breakdown of Tasks</w:t>
+            </w:r>
+            <w:r>
+              <w:rPr>
+                <w:sz w:val="32"/>
+                <w:szCs w:val="32"/>
+              </w:rPr>
+              <w:t xml:space="preserve">: </w:t>
+            </w:r>
+          </w:p>
+          <w:p>
+            <w:pPr>
+              <w:pStyle w:val="ListParagraph"/>
+              <w:numPr>
+                <w:ilvl w:val="0"/>
+                <w:numId w:val="5"/>
+              </w:numPr>
+              <w:spacing w:after="0"/>
+            </w:pPr>
+            <w:r>
+              <w:t>Research Topic</w:t>
+            </w:r>
+          </w:p>
+          <w:p>
+            <w:pPr>
+              <w:pStyle w:val="ListParagraph"/>
+              <w:numPr>
+                <w:ilvl w:val="0"/>
+                <w:numId w:val="5"/>
+              </w:numPr>
+              <w:spacing w:after="0"/>
+            </w:pPr>
+            <w:r>
+              <w:t>Write the code to:</w:t>
+            </w:r>
+          </w:p>
+          <w:p>
+            <w:pPr>
+              <w:spacing w:after="0"/>
+              <w:ind w:left="360"/>
+            </w:pPr>
+            <w:r>
+              <w:t xml:space="preserve">          -Clean up the data</w:t>
+            </w:r>
+          </w:p>
+          <w:p>
+            <w:pPr>
+              <w:spacing w:after="0"/>
+              <w:ind w:left="360"/>
+            </w:pPr>
+            <w:r>
+              <w:t xml:space="preserve">          -Merge the data </w:t>
+            </w:r>
+          </w:p>
+          <w:p>
+            <w:pPr>
+              <w:spacing w:after="0"/>
+              <w:ind w:left="360"/>
+            </w:pPr>
+            <w:r>
+              <w:t xml:space="preserve">          -</w:t>
+            </w:r>
+            <w:bookmarkStart w:id="0" w:name="_GoBack"/>
+            <w:bookmarkEnd w:id="0"/>
+            <w:r>
+              <w:t>Visualize the data</w:t>
+            </w:r>
+          </w:p>
+          <w:p>
+            <w:pPr>
+              <w:pStyle w:val="ListParagraph"/>
+              <w:numPr>
+                <w:ilvl w:val="0"/>
+                <w:numId w:val="5"/>
+              </w:numPr>
+              <w:spacing w:after="0"/>
+            </w:pPr>
+            <w:r>
+              <w:t>Draw Conclusions</w:t>
+            </w:r>
+          </w:p>
+          <w:p>
+            <w:pPr>
+              <w:pStyle w:val="ListParagraph"/>
+              <w:numPr>
+                <w:ilvl w:val="0"/>
+                <w:numId w:val="5"/>
+              </w:numPr>
+              <w:spacing w:after="0"/>
+            </w:pPr>
+            <w:r>
+              <w:t>Disseminate Findings</w:t>
+            </w:r>
+          </w:p>
+          <w:p>
+            <w:pPr>
+              <w:pStyle w:val="ListParagraph"/>
+              <w:numPr>
+                <w:ilvl w:val="0"/>
+                <w:numId w:val="5"/>
+              </w:numPr>
+              <w:spacing w:after="0"/>
+            </w:pPr>
+            <w:r>
+              <w:t>Go on a Trip!</w:t>
+            </w:r>
+          </w:p>
+          <w:p>
+            <w:pPr>
+              <w:spacing w:after="0"/>
+            </w:pPr>
+          </w:p>
+          <w:p>
+            <w:pPr>
+              <w:spacing w:after="0"/>
+            </w:pPr>
+          </w:p>
+          <w:p>
+            <w:pPr>
+              <w:spacing w:after="0"/>
               <w:jc w:val="right"/>
             </w:pPr>
           </w:p>
@@ -181,7 +396,11 @@
             <w:tcW w:w="804" w:type="dxa"/>
             <w:vMerge w:val="restart"/>
           </w:tcPr>
-          <w:p/>
+          <w:p>
+            <w:pPr>
+              <w:spacing w:after="0"/>
+            </w:pPr>
+          </w:p>
         </w:tc>
         <w:tc>
           <w:tcPr>
@@ -203,7 +422,230 @@
             <w:tcW w:w="6316" w:type="dxa"/>
             <w:vMerge w:val="restart"/>
           </w:tcPr>
-          <w:p/>
+          <w:p>
+            <w:pPr>
+              <w:spacing w:after="0"/>
+            </w:pPr>
+          </w:p>
+          <w:p>
+            <w:pPr>
+              <w:spacing w:after="0"/>
+            </w:pPr>
+          </w:p>
+          <w:p>
+            <w:pPr>
+              <w:spacing w:after="0"/>
+            </w:pPr>
+          </w:p>
+          <w:p>
+            <w:pPr>
+              <w:spacing w:after="0"/>
+            </w:pPr>
+          </w:p>
+          <w:p>
+            <w:pPr>
+              <w:spacing w:after="0"/>
+            </w:pPr>
+          </w:p>
+          <w:p>
+            <w:pPr>
+              <w:spacing w:after="0"/>
+            </w:pPr>
+          </w:p>
+          <w:p>
+            <w:pPr>
+              <w:spacing w:after="0"/>
+            </w:pPr>
+          </w:p>
+          <w:p>
+            <w:pPr>
+              <w:spacing w:after="0"/>
+            </w:pPr>
+          </w:p>
+          <w:p>
+            <w:pPr>
+              <w:spacing w:after="0"/>
+            </w:pPr>
+          </w:p>
+          <w:p>
+            <w:pPr>
+              <w:spacing w:after="0"/>
+            </w:pPr>
+          </w:p>
+          <w:p>
+            <w:pPr>
+              <w:spacing w:after="0"/>
+            </w:pPr>
+          </w:p>
+          <w:p>
+            <w:pPr>
+              <w:spacing w:after="0"/>
+            </w:pPr>
+          </w:p>
+          <w:p>
+            <w:pPr>
+              <w:spacing w:after="0"/>
+            </w:pPr>
+          </w:p>
+          <w:p>
+            <w:pPr>
+              <w:spacing w:after="0"/>
+            </w:pPr>
+          </w:p>
+          <w:p>
+            <w:pPr>
+              <w:spacing w:after="0"/>
+            </w:pPr>
+          </w:p>
+          <w:p>
+            <w:pPr>
+              <w:spacing w:after="0"/>
+            </w:pPr>
+          </w:p>
+          <w:p>
+            <w:pPr>
+              <w:spacing w:after="0"/>
+            </w:pPr>
+          </w:p>
+          <w:p>
+            <w:pPr>
+              <w:spacing w:after="0"/>
+            </w:pPr>
+          </w:p>
+          <w:p>
+            <w:pPr>
+              <w:spacing w:after="0"/>
+            </w:pPr>
+          </w:p>
+          <w:p>
+            <w:pPr>
+              <w:spacing w:after="0"/>
+              <w:jc w:val="center"/>
+              <w:rPr>
+                <w:rFonts w:ascii="Georgia" w:hAnsi="Georgia"/>
+                <w:b/>
+                <w:sz w:val="32"/>
+                <w:szCs w:val="32"/>
+                <w:u w:val="single"/>
+              </w:rPr>
+            </w:pPr>
+            <w:r>
+              <w:rPr>
+                <w:rFonts w:ascii="Georgia" w:hAnsi="Georgia"/>
+                <w:b/>
+                <w:sz w:val="32"/>
+                <w:szCs w:val="32"/>
+                <w:u w:val="single"/>
+              </w:rPr>
+              <w:t>Project #1:</w:t>
+            </w:r>
+          </w:p>
+          <w:p>
+            <w:pPr>
+              <w:spacing w:after="0"/>
+              <w:jc w:val="center"/>
+              <w:rPr>
+                <w:rFonts w:ascii="Georgia" w:hAnsi="Georgia"/>
+                <w:b/>
+                <w:sz w:val="32"/>
+                <w:szCs w:val="32"/>
+              </w:rPr>
+            </w:pPr>
+            <w:r>
+              <w:rPr>
+                <w:rFonts w:ascii="Georgia" w:hAnsi="Georgia"/>
+                <w:b/>
+                <w:sz w:val="32"/>
+                <w:szCs w:val="32"/>
+              </w:rPr>
+              <w:t xml:space="preserve">Robert </w:t>
+            </w:r>
+            <w:proofErr w:type="spellStart"/>
+            <w:r>
+              <w:rPr>
+                <w:rFonts w:ascii="Georgia" w:hAnsi="Georgia"/>
+                <w:b/>
+                <w:sz w:val="32"/>
+                <w:szCs w:val="32"/>
+              </w:rPr>
+              <w:t>Perron</w:t>
+            </w:r>
+            <w:proofErr w:type="spellEnd"/>
+          </w:p>
+          <w:p>
+            <w:pPr>
+              <w:spacing w:after="0"/>
+              <w:jc w:val="center"/>
+              <w:rPr>
+                <w:rFonts w:ascii="Georgia" w:hAnsi="Georgia"/>
+                <w:b/>
+                <w:sz w:val="32"/>
+                <w:szCs w:val="32"/>
+              </w:rPr>
+            </w:pPr>
+            <w:r>
+              <w:rPr>
+                <w:rFonts w:ascii="Georgia" w:hAnsi="Georgia"/>
+                <w:b/>
+                <w:sz w:val="32"/>
+                <w:szCs w:val="32"/>
+              </w:rPr>
+              <w:t>Luciana Roberts</w:t>
+            </w:r>
+          </w:p>
+          <w:p>
+            <w:pPr>
+              <w:spacing w:after="0"/>
+              <w:jc w:val="center"/>
+              <w:rPr>
+                <w:rFonts w:ascii="Georgia" w:hAnsi="Georgia"/>
+                <w:b/>
+                <w:sz w:val="32"/>
+                <w:szCs w:val="32"/>
+              </w:rPr>
+            </w:pPr>
+            <w:r>
+              <w:rPr>
+                <w:rFonts w:ascii="Georgia" w:hAnsi="Georgia"/>
+                <w:b/>
+                <w:sz w:val="32"/>
+                <w:szCs w:val="32"/>
+              </w:rPr>
+              <w:t xml:space="preserve">Robert </w:t>
+            </w:r>
+            <w:proofErr w:type="spellStart"/>
+            <w:r>
+              <w:rPr>
+                <w:rFonts w:ascii="Georgia" w:hAnsi="Georgia"/>
+                <w:b/>
+                <w:sz w:val="32"/>
+                <w:szCs w:val="32"/>
+              </w:rPr>
+              <w:t>Perron</w:t>
+            </w:r>
+            <w:proofErr w:type="spellEnd"/>
+          </w:p>
+          <w:p>
+            <w:pPr>
+              <w:spacing w:after="0"/>
+              <w:jc w:val="center"/>
+              <w:rPr>
+                <w:rFonts w:ascii="Georgia" w:hAnsi="Georgia"/>
+                <w:b/>
+                <w:sz w:val="32"/>
+                <w:szCs w:val="32"/>
+              </w:rPr>
+            </w:pPr>
+            <w:r>
+              <w:rPr>
+                <w:rFonts w:ascii="Georgia" w:hAnsi="Georgia"/>
+                <w:b/>
+                <w:sz w:val="32"/>
+                <w:szCs w:val="32"/>
+              </w:rPr>
+              <w:t>Dolly Vickers</w:t>
+            </w:r>
+          </w:p>
           <w:tbl>
             <w:tblPr>
               <w:tblW w:w="6316" w:type="dxa"/>
@@ -261,6 +703,7 @@
                 <w:p>
                   <w:pPr>
                     <w:pStyle w:val="ContactUsCover"/>
+                    <w:spacing w:after="0"/>
                   </w:pPr>
                   <w:r>
                     <w:t>Project 1:</w:t>
@@ -269,6 +712,7 @@
                 <w:p>
                   <w:pPr>
                     <w:pStyle w:val="ContactUsCover"/>
+                    <w:spacing w:after="0"/>
                   </w:pPr>
                   <w:r>
                     <w:t xml:space="preserve">Robert </w:t>
@@ -282,6 +726,7 @@
                 <w:p>
                   <w:pPr>
                     <w:pStyle w:val="ContactUsCover"/>
+                    <w:spacing w:after="0"/>
                   </w:pPr>
                   <w:r>
                     <w:t>Luciana Roberts</w:t>
@@ -290,6 +735,7 @@
                 <w:p>
                   <w:pPr>
                     <w:pStyle w:val="ContactUsCover"/>
+                    <w:spacing w:after="0"/>
                   </w:pPr>
                   <w:r>
                     <w:t xml:space="preserve">Margaret </w:t>
@@ -303,6 +749,7 @@
                 <w:p>
                   <w:pPr>
                     <w:pStyle w:val="ContactUsCover"/>
+                    <w:spacing w:after="0"/>
                   </w:pPr>
                   <w:r>
                     <w:t>Dolly Vickers</w:t>
@@ -311,11 +758,13 @@
                 <w:p>
                   <w:pPr>
                     <w:pStyle w:val="ContactUsCover"/>
+                    <w:spacing w:after="0"/>
                   </w:pPr>
                 </w:p>
                 <w:p>
                   <w:pPr>
                     <w:pStyle w:val="ContactUsCover"/>
+                    <w:spacing w:after="0"/>
                   </w:pPr>
                 </w:p>
               </w:tc>
@@ -331,8 +780,6 @@
             </w:pPr>
           </w:p>
         </w:tc>
-        <w:bookmarkStart w:id="0" w:name="_GoBack"/>
-        <w:bookmarkEnd w:id="0"/>
       </w:tr>
       <w:tr>
         <w:trPr>
@@ -621,7 +1068,7 @@
         </mc:Choice>
         <mc:Fallback>
           <w:pict>
-            <v:shape w14:anchorId="36A4AAC4" id="Shape" o:spid="_x0000_s1026" style="position:absolute;margin-left:393.15pt;margin-top:2.1pt;width:54.5pt;height:28.4pt;z-index:251662336;visibility:visible;mso-wrap-style:square;mso-wrap-distance-left:9pt;mso-wrap-distance-top:0;mso-wrap-distance-right:9pt;mso-wrap-distance-bottom:0;mso-position-horizontal:absolute;mso-position-horizontal-relative:text;mso-position-vertical:absolute;mso-position-vertical-relative:text;v-text-anchor:middle" coordsize="21600,21600" o:gfxdata="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" path="m3607,21600r2417,l6024,,3607,r,21600xm7610,21600r2417,l10027,,7610,r,21600xm,21600r2021,l2021,,,,,21600xm15576,21600r2417,l17993,,15576,r,21600xm11573,21600r2417,l13990,,11573,r,21600xm19579,r,21600l21600,21600,21600,,19579,xe" fillcolor="#454c02 [3205]" stroked="f" strokeweight="1pt">
+            <v:shape w14:anchorId="3FEB3082" id="Shape" o:spid="_x0000_s1026" style="position:absolute;margin-left:393.15pt;margin-top:2.1pt;width:54.5pt;height:28.4pt;z-index:251662336;visibility:visible;mso-wrap-style:square;mso-wrap-distance-left:9pt;mso-wrap-distance-top:0;mso-wrap-distance-right:9pt;mso-wrap-distance-bottom:0;mso-position-horizontal:absolute;mso-position-horizontal-relative:text;mso-position-vertical:absolute;mso-position-vertical-relative:text;v-text-anchor:middle" coordsize="21600,21600" o:gfxdata="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" path="m3607,21600r2417,l6024,,3607,r,21600xm7610,21600r2417,l10027,,7610,r,21600xm,21600r2021,l2021,,,,,21600xm15576,21600r2417,l17993,,15576,r,21600xm11573,21600r2417,l13990,,11573,r,21600xm19579,r,21600l21600,21600,21600,,19579,xe" fillcolor="#454c02 [3205]" stroked="f" strokeweight="1pt">
               <v:stroke miterlimit="4" joinstyle="miter"/>
               <v:path arrowok="t" o:extrusionok="f" o:connecttype="custom" o:connectlocs="346076,180342;346076,180342;346076,180342;346076,180342" o:connectangles="0,90,180,270"/>
             </v:shape>
@@ -801,7 +1248,7 @@
         </mc:Choice>
         <mc:Fallback>
           <w:pict>
-            <v:shape w14:anchorId="215C1F55" id="Shape" o:spid="_x0000_s1026" style="position:absolute;margin-left:0;margin-top:3.25pt;width:54.5pt;height:28.4pt;z-index:251660288;visibility:visible;mso-wrap-style:square;mso-wrap-distance-left:9pt;mso-wrap-distance-top:0;mso-wrap-distance-right:9pt;mso-wrap-distance-bottom:0;mso-position-horizontal:absolute;mso-position-horizontal-relative:text;mso-position-vertical:absolute;mso-position-vertical-relative:text;v-text-anchor:middle" coordsize="21600,21600" o:gfxdata="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" path="m3607,21600r2417,l6024,,3607,r,21600xm7610,21600r2417,l10027,,7610,r,21600xm,21600r2021,l2021,,,,,21600xm15576,21600r2417,l17993,,15576,r,21600xm11573,21600r2417,l13990,,11573,r,21600xm19579,r,21600l21600,21600,21600,,19579,xe" fillcolor="#454c02 [3205]" stroked="f" strokeweight="1pt">
+            <v:shape w14:anchorId="31F9B3F7" id="Shape" o:spid="_x0000_s1026" style="position:absolute;margin-left:0;margin-top:3.25pt;width:54.5pt;height:28.4pt;z-index:251660288;visibility:visible;mso-wrap-style:square;mso-wrap-distance-left:9pt;mso-wrap-distance-top:0;mso-wrap-distance-right:9pt;mso-wrap-distance-bottom:0;mso-position-horizontal:absolute;mso-position-horizontal-relative:text;mso-position-vertical:absolute;mso-position-vertical-relative:text;v-text-anchor:middle" coordsize="21600,21600" o:gfxdata="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" path="m3607,21600r2417,l6024,,3607,r,21600xm7610,21600r2417,l10027,,7610,r,21600xm,21600r2021,l2021,,,,,21600xm15576,21600r2417,l17993,,15576,r,21600xm11573,21600r2417,l13990,,11573,r,21600xm19579,r,21600l21600,21600,21600,,19579,xe" fillcolor="#454c02 [3205]" stroked="f" strokeweight="1pt">
               <v:stroke miterlimit="4" joinstyle="miter"/>
               <v:path arrowok="t" o:extrusionok="f" o:connecttype="custom" o:connectlocs="346076,180342;346076,180342;346076,180342;346076,180342" o:connectangles="0,90,180,270"/>
             </v:shape>
@@ -978,7 +1425,7 @@
         </mc:Choice>
         <mc:Fallback>
           <w:pict>
-            <v:shape w14:anchorId="56572776" id="Shape" o:spid="_x0000_s1026" style="position:absolute;margin-left:396.55pt;margin-top:-128.75pt;width:44.3pt;height:159pt;z-index:-251658240;visibility:visible;mso-wrap-style:square;mso-wrap-distance-left:9pt;mso-wrap-distance-top:0;mso-wrap-distance-right:9pt;mso-wrap-distance-bottom:0;mso-position-horizontal:absolute;mso-position-horizontal-relative:text;mso-position-vertical:absolute;mso-position-vertical-relative:text;v-text-anchor:middle" coordsize="21600,21600" o:gfxdata="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" path="m,21600r1950,l1950,,,,,21600xm4925,21600r1950,l6875,,4925,r,21600xm19650,r,21600l21600,21600,21600,,19650,xm14725,21600r1950,l16675,,14725,r,21600xm9800,21600r1951,l11751,,9800,r,21600xe" fillcolor="#d7ccef [660]" stroked="f" strokeweight="1pt">
+            <v:shape w14:anchorId="7FB626F1" id="Shape" o:spid="_x0000_s1026" style="position:absolute;margin-left:396.55pt;margin-top:-128.75pt;width:44.3pt;height:159pt;z-index:-251658240;visibility:visible;mso-wrap-style:square;mso-wrap-distance-left:9pt;mso-wrap-distance-top:0;mso-wrap-distance-right:9pt;mso-wrap-distance-bottom:0;mso-position-horizontal:absolute;mso-position-horizontal-relative:text;mso-position-vertical:absolute;mso-position-vertical-relative:text;v-text-anchor:middle" coordsize="21600,21600" o:gfxdata="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" path="m,21600r1950,l1950,,,,,21600xm4925,21600r1950,l6875,,4925,r,21600xm19650,r,21600l21600,21600,21600,,19650,xm14725,21600r1950,l16675,,14725,r,21600xm9800,21600r1951,l11751,,9800,r,21600xe" fillcolor="#d7ccef [660]" stroked="f" strokeweight="1pt">
               <v:stroke miterlimit="4" joinstyle="miter"/>
               <v:path arrowok="t" o:extrusionok="f" o:connecttype="custom" o:connectlocs="281305,1009651;281305,1009651;281305,1009651;281305,1009651" o:connectangles="0,90,180,270"/>
             </v:shape>
@@ -1158,7 +1605,7 @@
         </mc:Choice>
         <mc:Fallback>
           <w:pict>
-            <v:shape w14:anchorId="3B262122" id="Shape" o:spid="_x0000_s1026" style="position:absolute;margin-left:.55pt;margin-top:2pt;width:54.5pt;height:28.4pt;z-index:251654144;visibility:visible;mso-wrap-style:square;mso-wrap-distance-left:9pt;mso-wrap-distance-top:0;mso-wrap-distance-right:9pt;mso-wrap-distance-bottom:0;mso-position-horizontal:absolute;mso-position-horizontal-relative:text;mso-position-vertical:absolute;mso-position-vertical-relative:text;v-text-anchor:middle" coordsize="21600,21600" o:gfxdata="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" path="m3607,21600r2417,l6024,,3607,r,21600xm7610,21600r2417,l10027,,7610,r,21600xm,21600r2021,l2021,,,,,21600xm15576,21600r2417,l17993,,15576,r,21600xm11573,21600r2417,l13990,,11573,r,21600xm19579,r,21600l21600,21600,21600,,19579,xe" fillcolor="#454c02 [3205]" stroked="f" strokeweight="1pt">
+            <v:shape w14:anchorId="33D342EA" id="Shape" o:spid="_x0000_s1026" style="position:absolute;margin-left:.55pt;margin-top:2pt;width:54.5pt;height:28.4pt;z-index:251654144;visibility:visible;mso-wrap-style:square;mso-wrap-distance-left:9pt;mso-wrap-distance-top:0;mso-wrap-distance-right:9pt;mso-wrap-distance-bottom:0;mso-position-horizontal:absolute;mso-position-horizontal-relative:text;mso-position-vertical:absolute;mso-position-vertical-relative:text;v-text-anchor:middle" coordsize="21600,21600" o:gfxdata="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" path="m3607,21600r2417,l6024,,3607,r,21600xm7610,21600r2417,l10027,,7610,r,21600xm,21600r2021,l2021,,,,,21600xm15576,21600r2417,l17993,,15576,r,21600xm11573,21600r2417,l13990,,11573,r,21600xm19579,r,21600l21600,21600,21600,,19579,xe" fillcolor="#454c02 [3205]" stroked="f" strokeweight="1pt">
               <v:stroke miterlimit="4" joinstyle="miter"/>
               <v:path arrowok="t" o:extrusionok="f" o:connecttype="custom" o:connectlocs="346076,180342;346076,180342;346076,180342;346076,180342" o:connectangles="0,90,180,270"/>
             </v:shape>
@@ -2502,7 +2949,7 @@
         </mc:Choice>
         <mc:Fallback>
           <w:pict>
-            <v:shape w14:anchorId="5C2DDF96" id="Shape" o:spid="_x0000_s1026" style="position:absolute;margin-left:392.65pt;margin-top:-19.15pt;width:105.65pt;height:46.9pt;z-index:251661312;visibility:visible;mso-wrap-style:square;mso-wrap-distance-left:9pt;mso-wrap-distance-top:0;mso-wrap-distance-right:9pt;mso-wrap-distance-bottom:0;mso-position-horizontal:absolute;mso-position-horizontal-relative:text;mso-position-vertical:absolute;mso-position-vertical-relative:text;v-text-anchor:middle" coordsize="21590,21600" o:gfxdata="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" path="m8031,21600r1247,l9278,,8031,r,21600xm5967,21600r1247,l7214,,5967,r,21600xm3903,21600r1247,l5150,,3903,r,21600xm,21600r1042,l1042,,,,,21600xm10075,21600r1042,l11117,,10075,r,21600xm1860,21600r1246,l3106,,1860,r,21600xm14305,10132v41,,102,-92,102,-184l14489,9119v20,-138,-21,-276,-82,-276c14346,8797,14284,8889,14284,9027r-82,829c14182,9994,14223,10132,14284,10132v,,,,21,xm15020,10132v,,20,,20,c15102,10086,15142,9994,15122,9856r-82,-829c15020,8889,14979,8797,14918,8843v-62,46,-102,138,-82,276l14918,9948v,92,61,184,102,184xm15694,4191v21,,62,,82,-46l16042,3592v40,-92,40,-230,,-368c16001,3132,15939,3132,15878,3224r-266,553c15572,3869,15572,4007,15612,4145v21,,41,46,82,46xm15878,5158v21,92,61,184,102,184c16001,5342,16001,5342,16021,5342r348,-276c16430,5020,16450,4882,16430,4744v-21,-138,-82,-185,-143,-138l15939,4882v-61,,-81,138,-61,276xm16042,6125v-62,,-123,92,-123,231c15919,6494,15960,6632,16021,6632r368,92c16389,6724,16389,6724,16409,6724v62,,103,-92,103,-230c16512,6356,16471,6217,16409,6217r-367,-92xm16266,8106v21,-138,21,-277,-40,-323l15899,7369v-62,-46,-123,-46,-143,92c15735,7599,15735,7737,15796,7783r327,415c16144,8198,16164,8244,16185,8244v20,,61,-46,81,-138xm21028,18054v184,,327,322,327,737c21355,18929,21396,19021,21457,19021v61,,102,-92,102,-230c21559,18100,21314,17547,21007,17547v-245,,-470,369,-531,921c20415,18422,20333,18422,20251,18422v-470,,-858,875,-858,1934c19393,20495,19434,20587,19495,20587v61,,102,-92,102,-231c19597,19574,19883,18929,20231,18929v82,,163,46,245,92c20497,19021,20497,19067,20517,19067v204,230,368,737,368,1289c20885,20495,20926,20587,20987,20587v61,,102,-92,102,-231c21089,19620,20905,19021,20660,18652v82,-368,204,-598,368,-598xm18760,12251v-41,92,-41,276,,368c18800,12711,18882,12711,18923,12619l20047,9994r,6125l16553,16119v-62,,-103,93,-103,231c16450,16488,16491,16580,16553,16580r4597,c21212,16580,21253,16488,21253,16350v,-138,-41,-231,-103,-231l20272,16119r,-6125l21396,12619v20,46,41,92,81,92c21498,12711,21539,12665,21559,12619v41,-92,41,-230,,-368l20272,9257r,-1474l21396,10409v41,92,102,92,163,c21600,10316,21600,10178,21559,10040l20272,7046r,-1427l21396,8244v20,46,41,92,81,92c21498,8336,21539,8290,21559,8244v41,-92,41,-230,,-369l20272,4882r,-1428l21396,6079v20,46,41,92,81,92c21498,6171,21539,6125,21559,6079v41,-92,41,-230,,-368l20231,2625v,,,,,c20210,2579,20190,2533,20149,2533v-20,,-61,46,-82,92c20067,2625,20067,2625,20067,2625l18739,5711v-41,92,-41,276,,368c18780,6171,18862,6171,18903,6079l20026,3454r,1428l18739,7875v-41,93,-41,277,,369c18780,8336,18862,8336,18903,8244l20026,5619r,1427l18739,10040v-41,92,-41,276,,369c18760,10455,18780,10501,18821,10501v20,,61,-46,82,-92l20026,7783r,1474l18760,12251xm13201,8198r327,-415c13589,7737,13589,7553,13569,7461v-20,-138,-102,-138,-143,-92l13099,7783v-61,46,-61,231,-41,323c13079,8198,13119,8244,13160,8244v,,21,,41,-46xm12813,14600v,138,41,230,102,230l18310,14830v61,,102,-92,102,-230c18412,14461,18371,14369,18310,14369r-5395,c12854,14369,12813,14461,12813,14600xm12915,19067v-61,,-102,92,-102,230c12813,19435,12854,19528,12915,19528r1676,c14652,19528,14693,19435,14693,19297v,-138,-41,-230,-102,-230l12915,19067xm16226,21139r-3311,c12854,21139,12813,21232,12813,21370v,138,41,230,102,230l16226,21600v61,,102,-92,102,-230c16328,21232,16287,21139,16226,21139xm12915,6678v,,20,,,l13283,6586v61,,102,-138,102,-276c13385,6171,13324,6079,13262,6079r-367,92c12833,6171,12792,6310,12792,6448v21,138,62,230,123,230xm12956,5066r347,276c13324,5342,13324,5342,13344,5342v41,,82,-46,102,-184c13467,5020,13426,4882,13385,4836r-347,-277c12976,4513,12915,4606,12895,4698v-21,184,,322,61,368xm21477,21139r-4598,c16818,21139,16777,21232,16777,21370v,138,41,230,102,230l21477,21600v62,,103,-92,103,-230c21580,21232,21539,21139,21477,21139xm15408,8336v-41,92,-61,230,-20,322l15612,9349v21,46,62,92,82,92c15715,9441,15735,9441,15756,9395v40,-92,61,-230,20,-322l15551,8382v-20,-92,-102,-138,-143,-46xm18514,19528v62,,102,-93,102,-231c18616,19159,18576,19067,18514,19067r-1287,c17206,18100,16839,17317,16409,17317v-449,,-817,829,-817,1842c15592,19297,15633,19389,15694,19389v62,,102,-92,102,-230c15796,18422,16062,17823,16389,17823v327,,572,553,593,1290l16777,19113v-61,,-102,92,-102,230c16675,19481,16716,19574,16777,19574r1737,l18514,19528xm13549,4145v20,46,40,46,81,46c13651,4191,13692,4145,13712,4099v41,-92,41,-276,,-369l13446,3178v-41,-92,-122,-92,-163,c13242,3270,13242,3454,13283,3546r266,599xm15183,3408v21,,21,,41,c15265,3408,15306,3362,15326,3270r143,-737c15490,2395,15469,2257,15408,2211v-61,-46,-122,,-143,138l15122,3086v-20,138,,276,61,322xm14652,3178v61,,102,-92,102,-230l14754,2119v,-139,-41,-231,-102,-231c14591,1888,14550,1980,14550,2119r,829c14550,3040,14591,3178,14652,3178xm13998,3270v21,92,61,138,102,138c14121,3408,14121,3408,14141,3408v61,-46,82,-184,61,-322l14059,2349v-20,-138,-81,-184,-143,-138c13855,2257,13835,2395,13855,2533r143,737xm14652,8014v490,,879,-875,879,-1981c15531,4928,15142,4053,14652,4053v-490,,-879,875,-879,1980c13773,7139,14182,8014,14652,8014xm14652,4559v368,,654,645,654,1474c15306,6862,15020,7507,14652,7507v-368,,-654,-645,-654,-1474c13998,5204,14305,4559,14652,4559xm13569,9395v20,46,41,46,61,46c13671,9441,13692,9395,13712,9349r225,-691c13978,8566,13957,8382,13916,8336v-41,-92,-122,-46,-143,46l13549,9073v-41,92,-41,276,20,322xe" fillcolor="#492a86 [3204]" stroked="f" strokeweight="1pt">
+            <v:shape w14:anchorId="27B47629" id="Shape" o:spid="_x0000_s1026" style="position:absolute;margin-left:392.65pt;margin-top:-19.15pt;width:105.65pt;height:46.9pt;z-index:251661312;visibility:visible;mso-wrap-style:square;mso-wrap-distance-left:9pt;mso-wrap-distance-top:0;mso-wrap-distance-right:9pt;mso-wrap-distance-bottom:0;mso-position-horizontal:absolute;mso-position-horizontal-relative:text;mso-position-vertical:absolute;mso-position-vertical-relative:text;v-text-anchor:middle" coordsize="21590,21600" o:gfxdata="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" path="m8031,21600r1247,l9278,,8031,r,21600xm5967,21600r1247,l7214,,5967,r,21600xm3903,21600r1247,l5150,,3903,r,21600xm,21600r1042,l1042,,,,,21600xm10075,21600r1042,l11117,,10075,r,21600xm1860,21600r1246,l3106,,1860,r,21600xm14305,10132v41,,102,-92,102,-184l14489,9119v20,-138,-21,-276,-82,-276c14346,8797,14284,8889,14284,9027r-82,829c14182,9994,14223,10132,14284,10132v,,,,21,xm15020,10132v,,20,,20,c15102,10086,15142,9994,15122,9856r-82,-829c15020,8889,14979,8797,14918,8843v-62,46,-102,138,-82,276l14918,9948v,92,61,184,102,184xm15694,4191v21,,62,,82,-46l16042,3592v40,-92,40,-230,,-368c16001,3132,15939,3132,15878,3224r-266,553c15572,3869,15572,4007,15612,4145v21,,41,46,82,46xm15878,5158v21,92,61,184,102,184c16001,5342,16001,5342,16021,5342r348,-276c16430,5020,16450,4882,16430,4744v-21,-138,-82,-185,-143,-138l15939,4882v-61,,-81,138,-61,276xm16042,6125v-62,,-123,92,-123,231c15919,6494,15960,6632,16021,6632r368,92c16389,6724,16389,6724,16409,6724v62,,103,-92,103,-230c16512,6356,16471,6217,16409,6217r-367,-92xm16266,8106v21,-138,21,-277,-40,-323l15899,7369v-62,-46,-123,-46,-143,92c15735,7599,15735,7737,15796,7783r327,415c16144,8198,16164,8244,16185,8244v20,,61,-46,81,-138xm21028,18054v184,,327,322,327,737c21355,18929,21396,19021,21457,19021v61,,102,-92,102,-230c21559,18100,21314,17547,21007,17547v-245,,-470,369,-531,921c20415,18422,20333,18422,20251,18422v-470,,-858,875,-858,1934c19393,20495,19434,20587,19495,20587v61,,102,-92,102,-231c19597,19574,19883,18929,20231,18929v82,,163,46,245,92c20497,19021,20497,19067,20517,19067v204,230,368,737,368,1289c20885,20495,20926,20587,20987,20587v61,,102,-92,102,-231c21089,19620,20905,19021,20660,18652v82,-368,204,-598,368,-598xm18760,12251v-41,92,-41,276,,368c18800,12711,18882,12711,18923,12619l20047,9994r,6125l16553,16119v-62,,-103,93,-103,231c16450,16488,16491,16580,16553,16580r4597,c21212,16580,21253,16488,21253,16350v,-138,-41,-231,-103,-231l20272,16119r,-6125l21396,12619v20,46,41,92,81,92c21498,12711,21539,12665,21559,12619v41,-92,41,-230,,-368l20272,9257r,-1474l21396,10409v41,92,102,92,163,c21600,10316,21600,10178,21559,10040l20272,7046r,-1427l21396,8244v20,46,41,92,81,92c21498,8336,21539,8290,21559,8244v41,-92,41,-230,,-369l20272,4882r,-1428l21396,6079v20,46,41,92,81,92c21498,6171,21539,6125,21559,6079v41,-92,41,-230,,-368l20231,2625v,,,,,c20210,2579,20190,2533,20149,2533v-20,,-61,46,-82,92c20067,2625,20067,2625,20067,2625l18739,5711v-41,92,-41,276,,368c18780,6171,18862,6171,18903,6079l20026,3454r,1428l18739,7875v-41,93,-41,277,,369c18780,8336,18862,8336,18903,8244l20026,5619r,1427l18739,10040v-41,92,-41,276,,369c18760,10455,18780,10501,18821,10501v20,,61,-46,82,-92l20026,7783r,1474l18760,12251xm13201,8198r327,-415c13589,7737,13589,7553,13569,7461v-20,-138,-102,-138,-143,-92l13099,7783v-61,46,-61,231,-41,323c13079,8198,13119,8244,13160,8244v,,21,,41,-46xm12813,14600v,138,41,230,102,230l18310,14830v61,,102,-92,102,-230c18412,14461,18371,14369,18310,14369r-5395,c12854,14369,12813,14461,12813,14600xm12915,19067v-61,,-102,92,-102,230c12813,19435,12854,19528,12915,19528r1676,c14652,19528,14693,19435,14693,19297v,-138,-41,-230,-102,-230l12915,19067xm16226,21139r-3311,c12854,21139,12813,21232,12813,21370v,138,41,230,102,230l16226,21600v61,,102,-92,102,-230c16328,21232,16287,21139,16226,21139xm12915,6678v,,20,,,l13283,6586v61,,102,-138,102,-276c13385,6171,13324,6079,13262,6079r-367,92c12833,6171,12792,6310,12792,6448v21,138,62,230,123,230xm12956,5066r347,276c13324,5342,13324,5342,13344,5342v41,,82,-46,102,-184c13467,5020,13426,4882,13385,4836r-347,-277c12976,4513,12915,4606,12895,4698v-21,184,,322,61,368xm21477,21139r-4598,c16818,21139,16777,21232,16777,21370v,138,41,230,102,230l21477,21600v62,,103,-92,103,-230c21580,21232,21539,21139,21477,21139xm15408,8336v-41,92,-61,230,-20,322l15612,9349v21,46,62,92,82,92c15715,9441,15735,9441,15756,9395v40,-92,61,-230,20,-322l15551,8382v-20,-92,-102,-138,-143,-46xm18514,19528v62,,102,-93,102,-231c18616,19159,18576,19067,18514,19067r-1287,c17206,18100,16839,17317,16409,17317v-449,,-817,829,-817,1842c15592,19297,15633,19389,15694,19389v62,,102,-92,102,-230c15796,18422,16062,17823,16389,17823v327,,572,553,593,1290l16777,19113v-61,,-102,92,-102,230c16675,19481,16716,19574,16777,19574r1737,l18514,19528xm13549,4145v20,46,40,46,81,46c13651,4191,13692,4145,13712,4099v41,-92,41,-276,,-369l13446,3178v-41,-92,-122,-92,-163,c13242,3270,13242,3454,13283,3546r266,599xm15183,3408v21,,21,,41,c15265,3408,15306,3362,15326,3270r143,-737c15490,2395,15469,2257,15408,2211v-61,-46,-122,,-143,138l15122,3086v-20,138,,276,61,322xm14652,3178v61,,102,-92,102,-230l14754,2119v,-139,-41,-231,-102,-231c14591,1888,14550,1980,14550,2119r,829c14550,3040,14591,3178,14652,3178xm13998,3270v21,92,61,138,102,138c14121,3408,14121,3408,14141,3408v61,-46,82,-184,61,-322l14059,2349v-20,-138,-81,-184,-143,-138c13855,2257,13835,2395,13855,2533r143,737xm14652,8014v490,,879,-875,879,-1981c15531,4928,15142,4053,14652,4053v-490,,-879,875,-879,1980c13773,7139,14182,8014,14652,8014xm14652,4559v368,,654,645,654,1474c15306,6862,15020,7507,14652,7507v-368,,-654,-645,-654,-1474c13998,5204,14305,4559,14652,4559xm13569,9395v20,46,41,46,61,46c13671,9441,13692,9395,13712,9349r225,-691c13978,8566,13957,8382,13916,8336v-41,-92,-122,-46,-143,46l13549,9073v-41,92,-41,276,20,322xe" fillcolor="#492a86 [3204]" stroked="f" strokeweight="1pt">
               <v:stroke miterlimit="4" joinstyle="miter"/>
               <v:path arrowok="t" o:extrusionok="f" o:connecttype="custom" o:connectlocs="670878,297816;670878,297816;670878,297816;670878,297816" o:connectangles="0,90,180,270"/>
             </v:shape>
@@ -3229,7 +3676,7 @@
         </mc:Choice>
         <mc:Fallback>
           <w:pict>
-            <v:shape w14:anchorId="6D400367" id="Shape" o:spid="_x0000_s1026" style="position:absolute;margin-left:0;margin-top:-17.7pt;width:100.2pt;height:46.9pt;z-index:251659264;visibility:visible;mso-wrap-style:square;mso-wrap-distance-left:9pt;mso-wrap-distance-top:0;mso-wrap-distance-right:9pt;mso-wrap-distance-bottom:0;mso-position-horizontal:absolute;mso-position-horizontal-relative:text;mso-position-vertical:absolute;mso-position-vertical-relative:text;v-text-anchor:middle" coordsize="21555,21600" o:gfxdata="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" path="m,21600r1097,l1097,,,,,21600xm4109,21600r1313,l5422,,4109,r,21600xm1958,21600r1312,l3270,,1958,r,21600xm6282,21600r1312,l7594,,6282,r,21600xm8455,21600r1312,l9767,,8455,r,21600xm21471,15014v-86,,-2044,-184,-3851,1796c17512,13172,17426,9902,17426,9395v495,46,904,553,1205,1428c18932,11652,19018,12573,19018,12573v,92,43,184,86,184c19104,12757,19126,12757,19126,12757v43,,64,-46,86,-92c19685,11330,19556,9395,18911,8428v-172,-276,-387,-460,-603,-553c18631,7783,18954,7829,19298,8060v624,368,1054,1151,1054,1197c20395,9303,20438,9349,20481,9303v43,-46,65,-138,65,-230c20546,6908,19728,5158,18739,5158v-366,,-689,230,-990,645c18029,5158,18373,4698,18825,4513v559,-276,1075,-46,1075,-46c19943,4467,19986,4467,20008,4375v21,-92,21,-184,,-276c19793,3270,19449,2625,19040,2349v-430,-276,-861,-184,-1269,276c17405,3040,17147,3730,16996,4467v-129,-783,-409,-1427,-774,-1842c15834,2165,15382,2073,14952,2349v-430,276,-774,875,-968,1750c13963,4191,13963,4283,13984,4375v22,92,65,92,108,92c14092,4467,14608,4237,15167,4513v452,185,796,645,1076,1290c15963,5388,15619,5158,15253,5158v-1011,,-1828,1750,-1828,3915c13425,9165,13446,9257,13489,9303v43,46,86,46,129,-46c13618,9257,14070,8474,14694,8060v344,-231,645,-277,968,-185c15447,7968,15232,8152,15060,8428v-624,1013,-753,2902,-301,4237c14780,12711,14823,12757,14845,12757v,,21,,21,c14909,12757,14952,12665,14952,12573v,,108,-921,387,-1750c15662,9902,16092,9441,16587,9395v,461,-86,3408,-172,6724c15318,15106,13790,13909,12521,13817v-64,,-107,92,-107,230c12414,14185,12457,14277,12521,14277v1334,92,3012,1474,3894,2303c16394,17179,16372,17777,16351,18422v-1829,2671,-3808,2671,-3830,2671c12457,21093,12414,21186,12414,21324v,138,43,230,107,230c12521,21554,12521,21554,12543,21554v215,,2345,-92,4238,-3224c18674,15198,21342,15429,21385,15429v64,,107,-93,129,-231c21600,15106,21535,15014,21471,15014xm18803,8751v452,736,603,2072,366,3131c18997,10915,18480,8889,17319,8843v172,-323,365,-507,602,-599c18244,8198,18567,8336,18803,8751xm17340,14277v22,599,43,1244,65,1935l16759,16212v22,-645,43,-1290,65,-1935l17340,14277xm16824,13771v21,-691,43,-1336,43,-1935l17254,11836v22,553,22,1198,43,1935l16824,13771xm18760,5573v796,,1463,1243,1571,2901c20029,8014,19384,7277,18653,7277v-452,,-969,276,-1463,1105c17340,6770,17986,5573,18760,5573xm17943,2994v215,-231,430,-369,667,-369c18739,2625,18889,2671,19018,2763v280,185,538,553,710,1060c19169,3730,17835,3777,17233,6586v-194,-1336,86,-2902,710,-3592xm17039,9395v,,22,,22,c17104,9395,17147,9395,17190,9349v,184,21,921,43,2027l16867,11376v21,-1060,43,-1796,43,-2027c16931,9349,16975,9349,16996,9349v22,46,43,46,43,46xm14694,3823v-108,,-215,,-301,46c14565,3362,14823,2994,15103,2809v366,-230,753,-138,1075,231c16802,3730,17061,5296,16867,6678,16372,4191,15339,3823,14694,3823xm13769,8474v107,-1658,774,-2947,1570,-2947c16135,5527,16781,6770,16910,8382v-1269,-2118,-2625,-645,-3141,92xm14909,11882v-236,-1059,-86,-2395,366,-3131c15490,8428,15727,8244,15985,8244v64,,107,,172,46c16372,8382,16587,8566,16759,8889v-1161,,-1678,2026,-1850,2993xm16738,18008v-22,46,-43,46,-43,92c16716,17639,16716,17133,16738,16672r667,c17405,16810,17405,16902,17426,17041v,,,,,c17190,17317,16953,17639,16738,18008xm10606,21600r1098,l11704,,10606,r,21600xe" fillcolor="#492a86 [3204]" stroked="f" strokeweight="1pt">
+            <v:shape w14:anchorId="65A7C22D" id="Shape" o:spid="_x0000_s1026" style="position:absolute;margin-left:0;margin-top:-17.7pt;width:100.2pt;height:46.9pt;z-index:251659264;visibility:visible;mso-wrap-style:square;mso-wrap-distance-left:9pt;mso-wrap-distance-top:0;mso-wrap-distance-right:9pt;mso-wrap-distance-bottom:0;mso-position-horizontal:absolute;mso-position-horizontal-relative:text;mso-position-vertical:absolute;mso-position-vertical-relative:text;v-text-anchor:middle" coordsize="21555,21600" o:gfxdata="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" path="m,21600r1097,l1097,,,,,21600xm4109,21600r1313,l5422,,4109,r,21600xm1958,21600r1312,l3270,,1958,r,21600xm6282,21600r1312,l7594,,6282,r,21600xm8455,21600r1312,l9767,,8455,r,21600xm21471,15014v-86,,-2044,-184,-3851,1796c17512,13172,17426,9902,17426,9395v495,46,904,553,1205,1428c18932,11652,19018,12573,19018,12573v,92,43,184,86,184c19104,12757,19126,12757,19126,12757v43,,64,-46,86,-92c19685,11330,19556,9395,18911,8428v-172,-276,-387,-460,-603,-553c18631,7783,18954,7829,19298,8060v624,368,1054,1151,1054,1197c20395,9303,20438,9349,20481,9303v43,-46,65,-138,65,-230c20546,6908,19728,5158,18739,5158v-366,,-689,230,-990,645c18029,5158,18373,4698,18825,4513v559,-276,1075,-46,1075,-46c19943,4467,19986,4467,20008,4375v21,-92,21,-184,,-276c19793,3270,19449,2625,19040,2349v-430,-276,-861,-184,-1269,276c17405,3040,17147,3730,16996,4467v-129,-783,-409,-1427,-774,-1842c15834,2165,15382,2073,14952,2349v-430,276,-774,875,-968,1750c13963,4191,13963,4283,13984,4375v22,92,65,92,108,92c14092,4467,14608,4237,15167,4513v452,185,796,645,1076,1290c15963,5388,15619,5158,15253,5158v-1011,,-1828,1750,-1828,3915c13425,9165,13446,9257,13489,9303v43,46,86,46,129,-46c13618,9257,14070,8474,14694,8060v344,-231,645,-277,968,-185c15447,7968,15232,8152,15060,8428v-624,1013,-753,2902,-301,4237c14780,12711,14823,12757,14845,12757v,,21,,21,c14909,12757,14952,12665,14952,12573v,,108,-921,387,-1750c15662,9902,16092,9441,16587,9395v,461,-86,3408,-172,6724c15318,15106,13790,13909,12521,13817v-64,,-107,92,-107,230c12414,14185,12457,14277,12521,14277v1334,92,3012,1474,3894,2303c16394,17179,16372,17777,16351,18422v-1829,2671,-3808,2671,-3830,2671c12457,21093,12414,21186,12414,21324v,138,43,230,107,230c12521,21554,12521,21554,12543,21554v215,,2345,-92,4238,-3224c18674,15198,21342,15429,21385,15429v64,,107,-93,129,-231c21600,15106,21535,15014,21471,15014xm18803,8751v452,736,603,2072,366,3131c18997,10915,18480,8889,17319,8843v172,-323,365,-507,602,-599c18244,8198,18567,8336,18803,8751xm17340,14277v22,599,43,1244,65,1935l16759,16212v22,-645,43,-1290,65,-1935l17340,14277xm16824,13771v21,-691,43,-1336,43,-1935l17254,11836v22,553,22,1198,43,1935l16824,13771xm18760,5573v796,,1463,1243,1571,2901c20029,8014,19384,7277,18653,7277v-452,,-969,276,-1463,1105c17340,6770,17986,5573,18760,5573xm17943,2994v215,-231,430,-369,667,-369c18739,2625,18889,2671,19018,2763v280,185,538,553,710,1060c19169,3730,17835,3777,17233,6586v-194,-1336,86,-2902,710,-3592xm17039,9395v,,22,,22,c17104,9395,17147,9395,17190,9349v,184,21,921,43,2027l16867,11376v21,-1060,43,-1796,43,-2027c16931,9349,16975,9349,16996,9349v22,46,43,46,43,46xm14694,3823v-108,,-215,,-301,46c14565,3362,14823,2994,15103,2809v366,-230,753,-138,1075,231c16802,3730,17061,5296,16867,6678,16372,4191,15339,3823,14694,3823xm13769,8474v107,-1658,774,-2947,1570,-2947c16135,5527,16781,6770,16910,8382v-1269,-2118,-2625,-645,-3141,92xm14909,11882v-236,-1059,-86,-2395,366,-3131c15490,8428,15727,8244,15985,8244v64,,107,,172,46c16372,8382,16587,8566,16759,8889v-1161,,-1678,2026,-1850,2993xm16738,18008v-22,46,-43,46,-43,92c16716,17639,16716,17133,16738,16672r667,c17405,16810,17405,16902,17426,17041v,,,,,c17190,17317,16953,17639,16738,18008xm10606,21600r1098,l11704,,10606,r,21600xe" fillcolor="#492a86 [3204]" stroked="f" strokeweight="1pt">
               <v:stroke miterlimit="4" joinstyle="miter"/>
               <v:path arrowok="t" o:extrusionok="f" o:connecttype="custom" o:connectlocs="636225,297816;636225,297816;636225,297816;636225,297816" o:connectangles="0,90,180,270"/>
             </v:shape>
@@ -3302,7 +3749,7 @@
         </mc:Choice>
         <mc:Fallback>
           <w:pict>
-            <v:rect w14:anchorId="6CA80CD1" id="Rectangle" o:spid="_x0000_s1026" style="position:absolute;margin-left:360.55pt;margin-top:-18pt;width:396pt;height:612pt;z-index:-251661312;visibility:visible;mso-wrap-style:square;mso-wrap-distance-left:9pt;mso-wrap-distance-top:0;mso-wrap-distance-right:9pt;mso-wrap-distance-bottom:0;mso-position-horizontal:absolute;mso-position-horizontal-relative:text;mso-position-vertical:absolute;mso-position-vertical-relative:text;v-text-anchor:middle" o:gfxdata="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" fillcolor="#492a86 [3204]" stroked="f" strokeweight="1pt">
+            <v:rect w14:anchorId="58ECB7D8" id="Rectangle" o:spid="_x0000_s1026" style="position:absolute;margin-left:360.55pt;margin-top:-18pt;width:396pt;height:612pt;z-index:-251661312;visibility:visible;mso-wrap-style:square;mso-wrap-distance-left:9pt;mso-wrap-distance-top:0;mso-wrap-distance-right:9pt;mso-wrap-distance-bottom:0;mso-position-horizontal:absolute;mso-position-horizontal-relative:text;mso-position-vertical:absolute;mso-position-vertical-relative:text;v-text-anchor:middle" o:gfxdata="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" fillcolor="#492a86 [3204]" stroked="f" strokeweight="1pt">
               <v:stroke miterlimit="4"/>
               <v:textbox inset="3pt,3pt,3pt,3pt"/>
             </v:rect>
@@ -3469,7 +3916,7 @@
         </mc:Choice>
         <mc:Fallback>
           <w:pict>
-            <v:shape w14:anchorId="5FA24522" id="Shape" o:spid="_x0000_s1026" style="position:absolute;margin-left:676.55pt;margin-top:-18pt;width:44.3pt;height:46.9pt;z-index:-251660288;visibility:visible;mso-wrap-style:square;mso-wrap-distance-left:9pt;mso-wrap-distance-top:0;mso-wrap-distance-right:9pt;mso-wrap-distance-bottom:0;mso-position-horizontal:absolute;mso-position-horizontal-relative:text;mso-position-vertical:absolute;mso-position-vertical-relative:text;v-text-anchor:middle" coordsize="21600,21600" o:gfxdata="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" path="m4925,21600r1950,l6875,,4925,r,21600xm,21600r1950,l1950,,,,,21600xm9849,21600r1951,l11800,,9849,r,21600xm19650,r,21600l21600,21600,21600,,19650,xm14725,21600r1950,l16675,,14725,r,21600xe" fillcolor="#d7ccef [660]" stroked="f" strokeweight="1pt">
+            <v:shape w14:anchorId="38799004" id="Shape" o:spid="_x0000_s1026" style="position:absolute;margin-left:676.55pt;margin-top:-18pt;width:44.3pt;height:46.9pt;z-index:-251660288;visibility:visible;mso-wrap-style:square;mso-wrap-distance-left:9pt;mso-wrap-distance-top:0;mso-wrap-distance-right:9pt;mso-wrap-distance-bottom:0;mso-position-horizontal:absolute;mso-position-horizontal-relative:text;mso-position-vertical:absolute;mso-position-vertical-relative:text;v-text-anchor:middle" coordsize="21600,21600" o:gfxdata="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" path="m4925,21600r1950,l6875,,4925,r,21600xm,21600r1950,l1950,,,,,21600xm9849,21600r1951,l11800,,9849,r,21600xm19650,r,21600l21600,21600,21600,,19650,xm14725,21600r1950,l16675,,14725,r,21600xe" fillcolor="#d7ccef [660]" stroked="f" strokeweight="1pt">
               <v:stroke miterlimit="4" joinstyle="miter"/>
               <v:path arrowok="t" o:extrusionok="f" o:connecttype="custom" o:connectlocs="281305,297816;281305,297816;281305,297816;281305,297816" o:connectangles="0,90,180,270"/>
             </v:shape>
@@ -5780,7 +6227,7 @@
         </mc:Choice>
         <mc:Fallback>
           <w:pict>
-            <v:shape w14:anchorId="0FB5111D" id="Shape" o:spid="_x0000_s1026" style="position:absolute;margin-left:396.55pt;margin-top:32pt;width:324pt;height:261.6pt;z-index:-251659264;visibility:visible;mso-wrap-style:square;mso-wrap-distance-left:9pt;mso-wrap-distance-top:0;mso-wrap-distance-right:9pt;mso-wrap-distance-bottom:0;mso-position-horizontal:absolute;mso-position-horizontal-relative:text;mso-position-vertical:absolute;mso-position-vertical-relative:text;v-text-anchor:middle" coordsize="21600,21600" o:gfxdata="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" path="m6900,11411r,-388c6900,10949,6853,10891,6793,10891v-60,,-106,58,-106,132l6687,11411v,74,46,132,106,132c6853,11543,6900,11485,6900,11411xm5847,14483v20,16,40,24,60,24c5940,14507,5973,14491,5993,14458r187,-314c6213,14086,6207,14004,6160,13962v-47,-41,-113,-33,-147,25l5827,14301v-34,58,-27,140,20,182xm8633,2650v160,,307,-66,434,-189c9233,2584,9420,2650,9613,2650v320,,627,-189,834,-495c10500,2163,10547,2180,10600,2180v380,,693,-380,693,-859c11293,850,10987,462,10600,462v-33,9,-87,25,-140,33c10253,190,9953,,9627,,9140,,8713,405,8593,974v-346,33,-626,397,-626,834c7967,2271,8267,2650,8633,2650xm8660,1214r7,c8713,1214,8747,1181,8753,1123v80,-512,454,-884,874,-884c9907,239,10187,413,10353,702v27,41,60,58,100,41c10507,718,10560,710,10613,710v280,-8,514,273,514,628c11127,1684,10893,1973,10613,1973v-53,,-106,-8,-160,-33c10420,1932,10373,1940,10353,1982v-166,289,-440,462,-726,462c9440,2444,9267,2378,9113,2246v-20,-8,-33,-25,-53,-25c9033,2221,9013,2229,9000,2254v-100,124,-220,190,-353,190c8373,2444,8153,2172,8153,1833v,-339,227,-619,507,-619xm5853,13550v-26,-67,-93,-83,-146,-50l5433,13698v-53,33,-66,116,-40,182c5413,13921,5447,13946,5487,13946v20,,33,-8,53,-17l5813,13731v54,-41,74,-124,40,-181xm6313,11667v14,,27,,40,-8c6407,11626,6433,11551,6407,11485r-127,-355c6253,11064,6193,11031,6140,11064v-53,33,-80,108,-53,174l6213,11593v20,49,54,74,100,74xm7273,11667v40,,80,-25,94,-74l7493,11238v27,-66,,-141,-53,-174c7387,11031,7327,11064,7300,11130r-127,355c7147,11551,7173,11626,7227,11659v20,8,33,8,46,8xm6067,7695r166,306c6473,8439,6713,8884,6940,9339v27,57,60,99,107,132c7080,9504,7173,9578,7280,9545v133,-41,233,-140,293,-289c7627,9124,7647,8983,7620,8810r-20,-132c7580,8554,7567,8447,7553,8331v307,-239,620,-495,927,-735l8727,7398v6,33,26,66,46,108c8833,7671,8907,7836,8940,8009r387,1709c9347,9817,9373,9917,9400,10016v47,165,133,256,247,256c9680,10272,9720,10263,9753,10247v34,-8,60,-25,100,-41c10033,10115,10153,9974,10207,9793v46,-157,46,-306,46,-413l10147,6870v-7,-207,-20,-405,-27,-603c10113,6160,10140,6094,10207,6036r253,-223c10667,5639,10867,5450,11073,5276v167,-140,280,-289,380,-446c11527,4706,11607,4566,11660,4401v53,-190,20,-372,-100,-495c11480,3831,11380,3782,11267,3798v-214,25,-407,99,-574,231c10533,4153,10367,4294,10147,4475v-100,91,-194,190,-294,273c9793,4806,9727,4872,9667,4921v-60,58,-127,74,-194,58c9440,4954,9393,4946,9347,4913,8993,4706,8640,4500,8287,4285l7293,3707v-60,-33,-133,-74,-213,-107c6953,3542,6847,3559,6760,3633v-127,99,-240,231,-320,372c6360,4137,6367,4294,6460,4409r113,141c6947,4921,7307,5293,7680,5664v140,141,267,273,353,446c8060,6151,8080,6201,8107,6250r-840,826c7187,7150,7100,7241,7020,7316v-20,-9,-27,-25,-47,-33l6867,7208v-100,-74,-194,-140,-294,-206c6460,6928,6340,6928,6240,7027v-60,57,-127,107,-180,173c5953,7307,5933,7431,6007,7580v20,41,40,82,60,115xm6187,7357v53,-58,106,-107,160,-165c6400,7150,6447,7150,6500,7183v100,67,193,141,280,207l6893,7481v20,8,47,33,60,58c6980,7563,7033,7596,7107,7530v86,-91,186,-190,273,-272l8247,6399r86,-91l8287,6234v-7,-25,-20,-41,-34,-74c8227,6102,8200,6052,8173,5994,8067,5796,7933,5656,7787,5499,7427,5136,7053,4764,6687,4393v-27,-33,-60,-66,-100,-124c6540,4211,6553,4178,6580,4137v73,-124,167,-231,273,-314c6880,3798,6933,3765,7013,3815v74,33,140,66,207,99l8213,4492v354,206,707,413,1060,627c9327,5152,9380,5177,9427,5185v113,42,240,9,346,-91c9833,5037,9900,4971,9960,4921v100,-91,193,-190,293,-264c10467,4467,10633,4327,10793,4211v154,-107,307,-173,494,-198c11360,4005,11413,4021,11447,4071v53,57,73,157,46,239c11447,4450,11380,4574,11313,4682v-80,140,-186,264,-333,396c10773,5251,10573,5441,10367,5615r-247,223c9993,5937,9933,6077,9940,6267v7,198,20,405,27,603l10067,9372v6,140,-7,239,-34,330c9987,9842,9907,9933,9780,9999v-27,8,-53,25,-80,33c9620,10065,9587,10040,9560,9941v-27,-99,-47,-190,-73,-289l9100,7943v-47,-190,-113,-363,-187,-545c8893,7340,8880,7299,8853,7241r-60,-165l8693,7142v-6,,-20,8,-20,8l8380,7423v-320,256,-627,504,-947,760c7373,8240,7360,8306,7373,8348v20,132,34,256,54,380l7447,8860v20,123,6,223,-27,305c7387,9256,7320,9322,7233,9339v-20,8,-33,-9,-80,-42c7127,9272,7107,9239,7093,9223,6853,8777,6627,8323,6387,7885l6220,7572v,-25,-20,-58,-33,-91c6147,7406,6147,7398,6187,7357xm12307,8282v33,,80,,113,-9c12587,8529,12833,8670,13100,8670v160,,307,-58,440,-157c13640,8612,13760,8670,13893,8670v307,,567,-314,567,-702c14460,7605,14240,7307,13947,7274v-107,-462,-454,-801,-847,-801c12833,6473,12587,6614,12420,6870v-33,-9,-80,-9,-113,-9c11987,6861,11733,7175,11733,7572v,396,254,710,574,710xm12307,7076v46,,80,8,126,25c12467,7109,12513,7101,12533,7060v134,-232,347,-364,574,-364c13440,6696,13733,6994,13800,7398v7,58,47,99,87,91l13893,7489v214,,387,223,387,479c14280,8224,14113,8447,13900,8447v-107,,-207,-58,-273,-141c13607,8282,13580,8273,13567,8273v-20,,-34,9,-54,25c13387,8397,13260,8455,13107,8455v-234,,-440,-132,-574,-363c12507,8050,12473,8034,12433,8050v-46,9,-80,25,-126,25c12087,8075,11907,7852,11907,7580v,-273,180,-504,400,-504xm7633,12881v,-578,-380,-1041,-846,-1041c6320,11840,5940,12311,5940,12881v,578,380,1040,847,1040c7253,13921,7633,13450,7633,12881xm6793,13665v-346,,-633,-355,-633,-784c6160,12451,6447,12096,6793,12096v347,,634,355,634,785c7427,13310,7140,13665,6793,13665xm7020,14185v-60,17,-93,83,-80,157l7007,14722v13,58,53,99,100,99c7113,14821,7120,14821,7127,14821v60,-16,93,-82,80,-157l7140,14284v-13,-66,-67,-115,-120,-99xm6440,14284r-67,380c6360,14739,6400,14805,6453,14821v7,,14,,20,c6520,14821,6567,14780,6573,14722r67,-380c6653,14268,6613,14202,6560,14185v-47,-16,-107,33,-120,99xm12387,15127r-840,c11493,15127,11453,15176,11453,15242r,1041c11453,16349,11493,16398,11547,16398r840,c12440,16398,12480,16349,12480,16283r,-1041c12480,15184,12440,15127,12387,15127xm12293,16167r-646,l11647,15366r646,l12293,16167xm14480,15061v-53,,-93,49,-93,115l14387,15539v,67,40,116,93,116c14533,15655,14573,15606,14573,15539r,-363c14573,15110,14533,15061,14480,15061xm11547,16902v-54,,-94,49,-94,115l11453,17389v,66,40,116,94,116c11600,17505,11640,17455,11640,17389r,-372c11640,16951,11600,16902,11547,16902xm14233,19230v-233,,-426,240,-426,529c13807,20048,14000,20287,14233,20287v234,,427,-239,427,-528c14660,19470,14473,19230,14233,19230xm14233,20048v-126,,-233,-132,-233,-289c14000,19602,14107,19470,14233,19470v127,,234,132,234,289c14473,19924,14367,20048,14233,20048xm16100,21344v-13,-8,-20,-25,-33,-25c16053,21311,15507,21096,14573,20931v354,-157,620,-561,654,-1040l15413,19891v387,,707,-397,707,-875l16120,14161v,-479,-320,-876,-707,-876l15140,13285r,-363c15140,12674,14987,12476,14800,12476r-2673,-479c12120,11997,12120,11997,12113,11997v-193,,-353,198,-353,446l11760,13277r-1560,c10040,13277,9880,13343,9753,13467,8547,14664,8133,16654,8533,19387v40,289,240,496,480,496l9453,19883v40,487,300,883,660,1048c9593,21022,9047,21146,8487,21319v-20,9,-34,17,-40,33l1407,21352v746,-214,1720,-644,2640,-1511c5807,18173,8273,18297,8300,18297v60,9,107,-49,107,-124c8407,18099,8367,18041,8307,18041v-54,,-674,-33,-1507,141l4487,13855v-20,-33,-47,-58,-87,-58c4367,13789,4333,13814,4313,13847l3087,15812,2427,14573v-20,-33,-47,-57,-87,-57c2307,14507,2273,14532,2253,14565l733,16984v-206,-33,-413,-49,-626,-49c47,16935,,16993,,17067v,74,47,132,107,132c2180,17199,3933,18784,4387,19230v-160,116,-314,248,-467,397c2160,21303,133,21294,113,21294v-33,,-66,17,-86,58l,21352r,248l21600,21600r,-248l16100,21352r,-8xm973,17026l2327,14854r620,1164l2093,17381v-346,-149,-726,-281,-1120,-355xm2300,17472l4380,14128r2180,4087c5947,18363,5240,18628,4567,19090,4353,18859,3487,18033,2300,17472xm14233,20758v-446,,-806,-446,-806,-999c13427,19206,13787,18760,14233,18760v447,,807,446,807,999c15040,20312,14680,20758,14233,20758xm11447,19883r1793,c13267,20271,13440,20601,13693,20799v-760,-82,-1680,-107,-2706,8c11240,20601,11413,20271,11447,19883xm11447,19643v-27,-322,-147,-603,-327,-801l11120,14961v,-140,93,-247,200,-247l12613,14714v114,,200,115,200,247l12813,19643r-1366,xm15933,19007v,347,-233,636,-513,636l15233,19643v-46,-627,-473,-1123,-993,-1123c13720,18520,13293,19016,13247,19643r-234,l13013,17141r2920,l15933,19007xm11953,12435v,-116,67,-207,154,-207l14780,12707v7,,7,,13,c14880,12707,14953,12798,14953,12914r,363l11960,13277r,-842l11953,12435xm9880,13649v93,-91,207,-141,327,-141l15420,13508v280,,513,289,513,636l15933,16894r-2926,l13007,14953v,-272,-180,-487,-394,-487l11320,14466v-220,,-393,223,-393,487l10927,16894r-434,l10493,14821v,-198,-133,-355,-286,-355l9267,14466v173,-305,373,-578,613,-817xm9133,14706r1067,c10253,14706,10300,14763,10300,14829r,2073l8607,16902v53,-851,233,-1585,526,-2196xm9020,19643v-140,,-267,-124,-287,-297c8613,18545,8573,17810,8593,17141r2334,l10927,18677v-140,-91,-300,-149,-474,-149c9933,18528,9507,19024,9460,19651r-440,l9020,19643xm9647,19759v,-553,360,-999,806,-999c10900,18760,11260,19206,11260,19759v,553,-360,999,-807,999c10007,20758,9647,20312,9647,19759xm9273,21344v2794,-677,5047,-281,6100,l9273,21344xm13760,16258r1453,c15433,16258,15607,16035,15607,15771r,-810c15607,14689,15427,14474,15213,14474r-1453,c13540,14474,13367,14697,13367,14961r,810c13360,16035,13540,16258,13760,16258xm14180,14706r1033,c15327,14706,15413,14821,15413,14953r,809c15413,15903,15320,16010,15213,16010r-1033,l14180,14706xm13553,14961v,-140,94,-247,200,-247l13980,14714r,1304l13753,16018v-113,,-200,-115,-200,-247l13553,14961xm10880,19759v,-289,-193,-529,-427,-529c10220,19230,10027,19470,10027,19759v,289,193,528,426,528c10687,20287,10880,20056,10880,19759xm10220,19759v,-157,107,-289,233,-289c10580,19470,10687,19602,10687,19759v,157,-107,289,-234,289c10320,20048,10220,19924,10220,19759xm5333,12427r300,123c5647,12559,5653,12559,5667,12559v46,,86,-33,100,-91c5787,12402,5753,12328,5700,12303r-300,-124c5347,12154,5287,12195,5267,12261v-20,75,13,149,66,166xm7587,14458v20,33,53,49,86,49c7693,14507,7713,14499,7733,14483v47,-42,60,-124,20,-182l7567,13987v-34,-58,-100,-74,-147,-25c7373,14004,7360,14086,7400,14144r187,314xm7820,12468v13,58,53,91,100,91c7933,12559,7940,12559,7953,12550r300,-123c8307,12402,8340,12328,8320,12261v-20,-66,-80,-107,-133,-82l7887,12303v-54,25,-87,91,-67,165xm8093,13938v34,,74,-25,94,-66c8213,13806,8200,13731,8147,13690r-274,-198c7820,13459,7760,13475,7727,13541v-27,66,-14,141,40,182l8040,13921v20,8,33,17,53,17xm5840,11997v20,25,47,33,73,33c5940,12030,5973,12014,5993,11989v40,-50,34,-132,-6,-182l5753,11543v-40,-49,-106,-41,-146,8c5567,11601,5573,11683,5613,11733r227,264xm7840,11543r-233,264c7567,11857,7560,11939,7600,11989v20,25,47,41,80,41c7707,12030,7733,12022,7753,11997r234,-264c8027,11683,8033,11601,7993,11551v-46,-57,-113,-57,-153,-8xm5300,13203v7,,7,,13,l5627,13161v60,-8,100,-74,93,-140c5713,12947,5660,12897,5607,12906r-314,41c5233,12955,5193,13021,5200,13087v,66,47,116,100,116xm8287,13203v53,,100,-50,106,-116c8400,13013,8360,12955,8300,12947r-313,-41c7927,12897,7880,12947,7873,13021v-6,74,34,132,94,140l8280,13203v,,,,7,xe" fillcolor="#e5f92d [1621]" stroked="f" strokeweight="1pt">
+            <v:shape w14:anchorId="5CA8FF25" id="Shape" o:spid="_x0000_s1026" style="position:absolute;margin-left:396.55pt;margin-top:32pt;width:324pt;height:261.6pt;z-index:-251659264;visibility:visible;mso-wrap-style:square;mso-wrap-distance-left:9pt;mso-wrap-distance-top:0;mso-wrap-distance-right:9pt;mso-wrap-distance-bottom:0;mso-position-horizontal:absolute;mso-position-horizontal-relative:text;mso-position-vertical:absolute;mso-position-vertical-relative:text;v-text-anchor:middle" coordsize="21600,21600" o:gfxdata="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" path="m6900,11411r,-388c6900,10949,6853,10891,6793,10891v-60,,-106,58,-106,132l6687,11411v,74,46,132,106,132c6853,11543,6900,11485,6900,11411xm5847,14483v20,16,40,24,60,24c5940,14507,5973,14491,5993,14458r187,-314c6213,14086,6207,14004,6160,13962v-47,-41,-113,-33,-147,25l5827,14301v-34,58,-27,140,20,182xm8633,2650v160,,307,-66,434,-189c9233,2584,9420,2650,9613,2650v320,,627,-189,834,-495c10500,2163,10547,2180,10600,2180v380,,693,-380,693,-859c11293,850,10987,462,10600,462v-33,9,-87,25,-140,33c10253,190,9953,,9627,,9140,,8713,405,8593,974v-346,33,-626,397,-626,834c7967,2271,8267,2650,8633,2650xm8660,1214r7,c8713,1214,8747,1181,8753,1123v80,-512,454,-884,874,-884c9907,239,10187,413,10353,702v27,41,60,58,100,41c10507,718,10560,710,10613,710v280,-8,514,273,514,628c11127,1684,10893,1973,10613,1973v-53,,-106,-8,-160,-33c10420,1932,10373,1940,10353,1982v-166,289,-440,462,-726,462c9440,2444,9267,2378,9113,2246v-20,-8,-33,-25,-53,-25c9033,2221,9013,2229,9000,2254v-100,124,-220,190,-353,190c8373,2444,8153,2172,8153,1833v,-339,227,-619,507,-619xm5853,13550v-26,-67,-93,-83,-146,-50l5433,13698v-53,33,-66,116,-40,182c5413,13921,5447,13946,5487,13946v20,,33,-8,53,-17l5813,13731v54,-41,74,-124,40,-181xm6313,11667v14,,27,,40,-8c6407,11626,6433,11551,6407,11485r-127,-355c6253,11064,6193,11031,6140,11064v-53,33,-80,108,-53,174l6213,11593v20,49,54,74,100,74xm7273,11667v40,,80,-25,94,-74l7493,11238v27,-66,,-141,-53,-174c7387,11031,7327,11064,7300,11130r-127,355c7147,11551,7173,11626,7227,11659v20,8,33,8,46,8xm6067,7695r166,306c6473,8439,6713,8884,6940,9339v27,57,60,99,107,132c7080,9504,7173,9578,7280,9545v133,-41,233,-140,293,-289c7627,9124,7647,8983,7620,8810r-20,-132c7580,8554,7567,8447,7553,8331v307,-239,620,-495,927,-735l8727,7398v6,33,26,66,46,108c8833,7671,8907,7836,8940,8009r387,1709c9347,9817,9373,9917,9400,10016v47,165,133,256,247,256c9680,10272,9720,10263,9753,10247v34,-8,60,-25,100,-41c10033,10115,10153,9974,10207,9793v46,-157,46,-306,46,-413l10147,6870v-7,-207,-20,-405,-27,-603c10113,6160,10140,6094,10207,6036r253,-223c10667,5639,10867,5450,11073,5276v167,-140,280,-289,380,-446c11527,4706,11607,4566,11660,4401v53,-190,20,-372,-100,-495c11480,3831,11380,3782,11267,3798v-214,25,-407,99,-574,231c10533,4153,10367,4294,10147,4475v-100,91,-194,190,-294,273c9793,4806,9727,4872,9667,4921v-60,58,-127,74,-194,58c9440,4954,9393,4946,9347,4913,8993,4706,8640,4500,8287,4285l7293,3707v-60,-33,-133,-74,-213,-107c6953,3542,6847,3559,6760,3633v-127,99,-240,231,-320,372c6360,4137,6367,4294,6460,4409r113,141c6947,4921,7307,5293,7680,5664v140,141,267,273,353,446c8060,6151,8080,6201,8107,6250r-840,826c7187,7150,7100,7241,7020,7316v-20,-9,-27,-25,-47,-33l6867,7208v-100,-74,-194,-140,-294,-206c6460,6928,6340,6928,6240,7027v-60,57,-127,107,-180,173c5953,7307,5933,7431,6007,7580v20,41,40,82,60,115xm6187,7357v53,-58,106,-107,160,-165c6400,7150,6447,7150,6500,7183v100,67,193,141,280,207l6893,7481v20,8,47,33,60,58c6980,7563,7033,7596,7107,7530v86,-91,186,-190,273,-272l8247,6399r86,-91l8287,6234v-7,-25,-20,-41,-34,-74c8227,6102,8200,6052,8173,5994,8067,5796,7933,5656,7787,5499,7427,5136,7053,4764,6687,4393v-27,-33,-60,-66,-100,-124c6540,4211,6553,4178,6580,4137v73,-124,167,-231,273,-314c6880,3798,6933,3765,7013,3815v74,33,140,66,207,99l8213,4492v354,206,707,413,1060,627c9327,5152,9380,5177,9427,5185v113,42,240,9,346,-91c9833,5037,9900,4971,9960,4921v100,-91,193,-190,293,-264c10467,4467,10633,4327,10793,4211v154,-107,307,-173,494,-198c11360,4005,11413,4021,11447,4071v53,57,73,157,46,239c11447,4450,11380,4574,11313,4682v-80,140,-186,264,-333,396c10773,5251,10573,5441,10367,5615r-247,223c9993,5937,9933,6077,9940,6267v7,198,20,405,27,603l10067,9372v6,140,-7,239,-34,330c9987,9842,9907,9933,9780,9999v-27,8,-53,25,-80,33c9620,10065,9587,10040,9560,9941v-27,-99,-47,-190,-73,-289l9100,7943v-47,-190,-113,-363,-187,-545c8893,7340,8880,7299,8853,7241r-60,-165l8693,7142v-6,,-20,8,-20,8l8380,7423v-320,256,-627,504,-947,760c7373,8240,7360,8306,7373,8348v20,132,34,256,54,380l7447,8860v20,123,6,223,-27,305c7387,9256,7320,9322,7233,9339v-20,8,-33,-9,-80,-42c7127,9272,7107,9239,7093,9223,6853,8777,6627,8323,6387,7885l6220,7572v,-25,-20,-58,-33,-91c6147,7406,6147,7398,6187,7357xm12307,8282v33,,80,,113,-9c12587,8529,12833,8670,13100,8670v160,,307,-58,440,-157c13640,8612,13760,8670,13893,8670v307,,567,-314,567,-702c14460,7605,14240,7307,13947,7274v-107,-462,-454,-801,-847,-801c12833,6473,12587,6614,12420,6870v-33,-9,-80,-9,-113,-9c11987,6861,11733,7175,11733,7572v,396,254,710,574,710xm12307,7076v46,,80,8,126,25c12467,7109,12513,7101,12533,7060v134,-232,347,-364,574,-364c13440,6696,13733,6994,13800,7398v7,58,47,99,87,91l13893,7489v214,,387,223,387,479c14280,8224,14113,8447,13900,8447v-107,,-207,-58,-273,-141c13607,8282,13580,8273,13567,8273v-20,,-34,9,-54,25c13387,8397,13260,8455,13107,8455v-234,,-440,-132,-574,-363c12507,8050,12473,8034,12433,8050v-46,9,-80,25,-126,25c12087,8075,11907,7852,11907,7580v,-273,180,-504,400,-504xm7633,12881v,-578,-380,-1041,-846,-1041c6320,11840,5940,12311,5940,12881v,578,380,1040,847,1040c7253,13921,7633,13450,7633,12881xm6793,13665v-346,,-633,-355,-633,-784c6160,12451,6447,12096,6793,12096v347,,634,355,634,785c7427,13310,7140,13665,6793,13665xm7020,14185v-60,17,-93,83,-80,157l7007,14722v13,58,53,99,100,99c7113,14821,7120,14821,7127,14821v60,-16,93,-82,80,-157l7140,14284v-13,-66,-67,-115,-120,-99xm6440,14284r-67,380c6360,14739,6400,14805,6453,14821v7,,14,,20,c6520,14821,6567,14780,6573,14722r67,-380c6653,14268,6613,14202,6560,14185v-47,-16,-107,33,-120,99xm12387,15127r-840,c11493,15127,11453,15176,11453,15242r,1041c11453,16349,11493,16398,11547,16398r840,c12440,16398,12480,16349,12480,16283r,-1041c12480,15184,12440,15127,12387,15127xm12293,16167r-646,l11647,15366r646,l12293,16167xm14480,15061v-53,,-93,49,-93,115l14387,15539v,67,40,116,93,116c14533,15655,14573,15606,14573,15539r,-363c14573,15110,14533,15061,14480,15061xm11547,16902v-54,,-94,49,-94,115l11453,17389v,66,40,116,94,116c11600,17505,11640,17455,11640,17389r,-372c11640,16951,11600,16902,11547,16902xm14233,19230v-233,,-426,240,-426,529c13807,20048,14000,20287,14233,20287v234,,427,-239,427,-528c14660,19470,14473,19230,14233,19230xm14233,20048v-126,,-233,-132,-233,-289c14000,19602,14107,19470,14233,19470v127,,234,132,234,289c14473,19924,14367,20048,14233,20048xm16100,21344v-13,-8,-20,-25,-33,-25c16053,21311,15507,21096,14573,20931v354,-157,620,-561,654,-1040l15413,19891v387,,707,-397,707,-875l16120,14161v,-479,-320,-876,-707,-876l15140,13285r,-363c15140,12674,14987,12476,14800,12476r-2673,-479c12120,11997,12120,11997,12113,11997v-193,,-353,198,-353,446l11760,13277r-1560,c10040,13277,9880,13343,9753,13467,8547,14664,8133,16654,8533,19387v40,289,240,496,480,496l9453,19883v40,487,300,883,660,1048c9593,21022,9047,21146,8487,21319v-20,9,-34,17,-40,33l1407,21352v746,-214,1720,-644,2640,-1511c5807,18173,8273,18297,8300,18297v60,9,107,-49,107,-124c8407,18099,8367,18041,8307,18041v-54,,-674,-33,-1507,141l4487,13855v-20,-33,-47,-58,-87,-58c4367,13789,4333,13814,4313,13847l3087,15812,2427,14573v-20,-33,-47,-57,-87,-57c2307,14507,2273,14532,2253,14565l733,16984v-206,-33,-413,-49,-626,-49c47,16935,,16993,,17067v,74,47,132,107,132c2180,17199,3933,18784,4387,19230v-160,116,-314,248,-467,397c2160,21303,133,21294,113,21294v-33,,-66,17,-86,58l,21352r,248l21600,21600r,-248l16100,21352r,-8xm973,17026l2327,14854r620,1164l2093,17381v-346,-149,-726,-281,-1120,-355xm2300,17472l4380,14128r2180,4087c5947,18363,5240,18628,4567,19090,4353,18859,3487,18033,2300,17472xm14233,20758v-446,,-806,-446,-806,-999c13427,19206,13787,18760,14233,18760v447,,807,446,807,999c15040,20312,14680,20758,14233,20758xm11447,19883r1793,c13267,20271,13440,20601,13693,20799v-760,-82,-1680,-107,-2706,8c11240,20601,11413,20271,11447,19883xm11447,19643v-27,-322,-147,-603,-327,-801l11120,14961v,-140,93,-247,200,-247l12613,14714v114,,200,115,200,247l12813,19643r-1366,xm15933,19007v,347,-233,636,-513,636l15233,19643v-46,-627,-473,-1123,-993,-1123c13720,18520,13293,19016,13247,19643r-234,l13013,17141r2920,l15933,19007xm11953,12435v,-116,67,-207,154,-207l14780,12707v7,,7,,13,c14880,12707,14953,12798,14953,12914r,363l11960,13277r,-842l11953,12435xm9880,13649v93,-91,207,-141,327,-141l15420,13508v280,,513,289,513,636l15933,16894r-2926,l13007,14953v,-272,-180,-487,-394,-487l11320,14466v-220,,-393,223,-393,487l10927,16894r-434,l10493,14821v,-198,-133,-355,-286,-355l9267,14466v173,-305,373,-578,613,-817xm9133,14706r1067,c10253,14706,10300,14763,10300,14829r,2073l8607,16902v53,-851,233,-1585,526,-2196xm9020,19643v-140,,-267,-124,-287,-297c8613,18545,8573,17810,8593,17141r2334,l10927,18677v-140,-91,-300,-149,-474,-149c9933,18528,9507,19024,9460,19651r-440,l9020,19643xm9647,19759v,-553,360,-999,806,-999c10900,18760,11260,19206,11260,19759v,553,-360,999,-807,999c10007,20758,9647,20312,9647,19759xm9273,21344v2794,-677,5047,-281,6100,l9273,21344xm13760,16258r1453,c15433,16258,15607,16035,15607,15771r,-810c15607,14689,15427,14474,15213,14474r-1453,c13540,14474,13367,14697,13367,14961r,810c13360,16035,13540,16258,13760,16258xm14180,14706r1033,c15327,14706,15413,14821,15413,14953r,809c15413,15903,15320,16010,15213,16010r-1033,l14180,14706xm13553,14961v,-140,94,-247,200,-247l13980,14714r,1304l13753,16018v-113,,-200,-115,-200,-247l13553,14961xm10880,19759v,-289,-193,-529,-427,-529c10220,19230,10027,19470,10027,19759v,289,193,528,426,528c10687,20287,10880,20056,10880,19759xm10220,19759v,-157,107,-289,233,-289c10580,19470,10687,19602,10687,19759v,157,-107,289,-234,289c10320,20048,10220,19924,10220,19759xm5333,12427r300,123c5647,12559,5653,12559,5667,12559v46,,86,-33,100,-91c5787,12402,5753,12328,5700,12303r-300,-124c5347,12154,5287,12195,5267,12261v-20,75,13,149,66,166xm7587,14458v20,33,53,49,86,49c7693,14507,7713,14499,7733,14483v47,-42,60,-124,20,-182l7567,13987v-34,-58,-100,-74,-147,-25c7373,14004,7360,14086,7400,14144r187,314xm7820,12468v13,58,53,91,100,91c7933,12559,7940,12559,7953,12550r300,-123c8307,12402,8340,12328,8320,12261v-20,-66,-80,-107,-133,-82l7887,12303v-54,25,-87,91,-67,165xm8093,13938v34,,74,-25,94,-66c8213,13806,8200,13731,8147,13690r-274,-198c7820,13459,7760,13475,7727,13541v-27,66,-14,141,40,182l8040,13921v20,8,33,17,53,17xm5840,11997v20,25,47,33,73,33c5940,12030,5973,12014,5993,11989v40,-50,34,-132,-6,-182l5753,11543v-40,-49,-106,-41,-146,8c5567,11601,5573,11683,5613,11733r227,264xm7840,11543r-233,264c7567,11857,7560,11939,7600,11989v20,25,47,41,80,41c7707,12030,7733,12022,7753,11997r234,-264c8027,11683,8033,11601,7993,11551v-46,-57,-113,-57,-153,-8xm5300,13203v7,,7,,13,l5627,13161v60,-8,100,-74,93,-140c5713,12947,5660,12897,5607,12906r-314,41c5233,12955,5193,13021,5200,13087v,66,47,116,100,116xm8287,13203v53,,100,-50,106,-116c8400,13013,8360,12955,8300,12947r-313,-41c7927,12897,7880,12947,7873,13021v-6,74,34,132,94,140l8280,13203v,,,,7,xe" fillcolor="#e5f92d [1621]" stroked="f" strokeweight="1pt">
               <v:stroke miterlimit="4" joinstyle="miter"/>
               <v:path arrowok="t" o:extrusionok="f" o:connecttype="custom" o:connectlocs="2057401,1661160;2057401,1661160;2057401,1661160;2057401,1661160" o:connectangles="0,90,180,270"/>
             </v:shape>
@@ -6446,7 +6893,7 @@
         </mc:Choice>
         <mc:Fallback>
           <w:pict>
-            <v:shape w14:anchorId="36256DA3" id="Shape" o:spid="_x0000_s1026" style="position:absolute;margin-left:0;margin-top:-17.7pt;width:112.5pt;height:46.9pt;z-index:251653120;visibility:visible;mso-wrap-style:square;mso-wrap-distance-left:9pt;mso-wrap-distance-top:0;mso-wrap-distance-right:9pt;mso-wrap-distance-bottom:0;mso-position-horizontal:absolute;mso-position-horizontal-relative:text;mso-position-vertical:absolute;mso-position-vertical-relative:text;v-text-anchor:middle" coordsize="21600,21600" o:gfxdata="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" path="m3667,21600r1171,l4838,,3667,r,21600xm,21600r979,l979,,,,,21600xm1747,21600r1171,l2918,,1747,r,21600xm5606,21600r1172,l6778,,5606,r,21600xm7546,21600r1171,l8717,,7546,r,21600xm9466,21600r979,l10445,,9466,r,21600xm21408,15567v-499,,-749,691,-960,1335c20237,17501,20064,17962,19718,17962v-345,,-518,-507,-729,-1060c18778,16258,18528,15567,18029,15567v-499,,-749,691,-960,1335c16858,17501,16685,17962,16339,17962v-345,,-518,-507,-729,-1060c15398,16258,15149,15567,14650,15567v-500,,-749,691,-960,1335c13478,17501,13306,17962,12960,17962v-346,,-518,-507,-730,-1060c12019,16258,11770,15567,11270,15567v-76,,-153,138,-153,368c11117,16165,11174,16304,11270,16304v346,,519,506,730,1059c12211,18008,12461,18699,12960,18699v499,,749,-691,960,-1336c14131,16764,14304,16304,14650,16304v345,,518,506,729,1059c15590,18008,15840,18699,16339,18699v499,,749,-691,960,-1336c17510,16764,17683,16304,18029,16304v345,,518,506,729,1059c18970,18008,19219,18699,19718,18699v500,,749,-691,960,-1336c20890,16764,21062,16304,21408,16304v96,,154,-139,154,-369c21562,15705,21485,15567,21408,15567xm11309,13172v345,,518,506,729,1059c12250,14876,12499,15567,12998,15567v500,,749,-691,960,-1336c14170,13632,14342,13172,14688,13172v346,,518,506,730,1059c15629,14876,15878,15567,16378,15567v499,,748,-691,960,-1336c17549,13632,17722,13172,18067,13172v346,,519,506,730,1059c19008,14876,19258,15567,19757,15567v499,,749,-691,960,-1336c20928,13632,21101,13172,21446,13172v96,,154,-138,154,-369c21600,12573,21542,12435,21446,12435v-499,,-748,691,-960,1336c20275,14369,20102,14830,19757,14830v-346,,-519,-507,-730,-1059c18816,13126,18566,12435,18067,12435v-499,,-749,691,-960,1336c16896,14369,16723,14830,16378,14830v-346,,-519,-507,-730,-1059c15437,13218,15226,12573,14842,12435v,-46,,-46,,-92c14822,12159,14419,8014,12019,6033v-57,-46,-115,,-153,92c11827,6217,11808,6356,11827,6494v231,1335,672,4974,-57,5895c11731,12435,11712,12481,11693,12573v-115,-92,-250,-184,-384,-184c11232,12389,11174,12527,11174,12757v,231,58,415,135,415xm12192,7000v979,968,1555,2349,1862,3362c14381,11376,14496,12251,14515,12481v-403,138,-614,783,-806,1336c13498,14415,13325,14876,12979,14876v-345,,-518,-507,-729,-1059c12154,13540,12058,13264,11923,12988v807,-1198,461,-4514,269,-5988xm21408,18468v-499,,-749,691,-960,1336c20237,20403,20064,20863,19718,20863v-345,,-518,-506,-729,-1059c18778,19159,18528,18468,18029,18468v-499,,-749,691,-960,1336c16858,20403,16685,20863,16339,20863v-345,,-518,-506,-729,-1059c15398,19159,15149,18468,14650,18468v-500,,-749,691,-960,1336c13478,20403,13306,20863,12960,20863v-346,,-518,-506,-730,-1059c12019,19159,11770,18468,11270,18468v-76,,-153,138,-153,369c11117,19067,11174,19205,11270,19205v346,,519,507,730,1059c12211,20909,12461,21600,12960,21600v499,,749,-691,960,-1336c14131,19666,14304,19205,14650,19205v345,,518,507,729,1059c15590,20909,15840,21600,16339,21600v499,,749,-691,960,-1336c17510,19666,17683,19205,18029,19205v345,,518,507,729,1059c18970,20909,19219,21600,19718,21600v500,,749,-691,960,-1336c20890,19666,21062,19205,21408,19205v96,,154,-138,154,-368c21562,18606,21485,18468,21408,18468xe" fillcolor="#492a86 [3204]" stroked="f" strokeweight="1pt">
+            <v:shape w14:anchorId="2129E86F" id="Shape" o:spid="_x0000_s1026" style="position:absolute;margin-left:0;margin-top:-17.7pt;width:112.5pt;height:46.9pt;z-index:251653120;visibility:visible;mso-wrap-style:square;mso-wrap-distance-left:9pt;mso-wrap-distance-top:0;mso-wrap-distance-right:9pt;mso-wrap-distance-bottom:0;mso-position-horizontal:absolute;mso-position-horizontal-relative:text;mso-position-vertical:absolute;mso-position-vertical-relative:text;v-text-anchor:middle" coordsize="21600,21600" o:gfxdata="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" path="m3667,21600r1171,l4838,,3667,r,21600xm,21600r979,l979,,,,,21600xm1747,21600r1171,l2918,,1747,r,21600xm5606,21600r1172,l6778,,5606,r,21600xm7546,21600r1171,l8717,,7546,r,21600xm9466,21600r979,l10445,,9466,r,21600xm21408,15567v-499,,-749,691,-960,1335c20237,17501,20064,17962,19718,17962v-345,,-518,-507,-729,-1060c18778,16258,18528,15567,18029,15567v-499,,-749,691,-960,1335c16858,17501,16685,17962,16339,17962v-345,,-518,-507,-729,-1060c15398,16258,15149,15567,14650,15567v-500,,-749,691,-960,1335c13478,17501,13306,17962,12960,17962v-346,,-518,-507,-730,-1060c12019,16258,11770,15567,11270,15567v-76,,-153,138,-153,368c11117,16165,11174,16304,11270,16304v346,,519,506,730,1059c12211,18008,12461,18699,12960,18699v499,,749,-691,960,-1336c14131,16764,14304,16304,14650,16304v345,,518,506,729,1059c15590,18008,15840,18699,16339,18699v499,,749,-691,960,-1336c17510,16764,17683,16304,18029,16304v345,,518,506,729,1059c18970,18008,19219,18699,19718,18699v500,,749,-691,960,-1336c20890,16764,21062,16304,21408,16304v96,,154,-139,154,-369c21562,15705,21485,15567,21408,15567xm11309,13172v345,,518,506,729,1059c12250,14876,12499,15567,12998,15567v500,,749,-691,960,-1336c14170,13632,14342,13172,14688,13172v346,,518,506,730,1059c15629,14876,15878,15567,16378,15567v499,,748,-691,960,-1336c17549,13632,17722,13172,18067,13172v346,,519,506,730,1059c19008,14876,19258,15567,19757,15567v499,,749,-691,960,-1336c20928,13632,21101,13172,21446,13172v96,,154,-138,154,-369c21600,12573,21542,12435,21446,12435v-499,,-748,691,-960,1336c20275,14369,20102,14830,19757,14830v-346,,-519,-507,-730,-1059c18816,13126,18566,12435,18067,12435v-499,,-749,691,-960,1336c16896,14369,16723,14830,16378,14830v-346,,-519,-507,-730,-1059c15437,13218,15226,12573,14842,12435v,-46,,-46,,-92c14822,12159,14419,8014,12019,6033v-57,-46,-115,,-153,92c11827,6217,11808,6356,11827,6494v231,1335,672,4974,-57,5895c11731,12435,11712,12481,11693,12573v-115,-92,-250,-184,-384,-184c11232,12389,11174,12527,11174,12757v,231,58,415,135,415xm12192,7000v979,968,1555,2349,1862,3362c14381,11376,14496,12251,14515,12481v-403,138,-614,783,-806,1336c13498,14415,13325,14876,12979,14876v-345,,-518,-507,-729,-1059c12154,13540,12058,13264,11923,12988v807,-1198,461,-4514,269,-5988xm21408,18468v-499,,-749,691,-960,1336c20237,20403,20064,20863,19718,20863v-345,,-518,-506,-729,-1059c18778,19159,18528,18468,18029,18468v-499,,-749,691,-960,1336c16858,20403,16685,20863,16339,20863v-345,,-518,-506,-729,-1059c15398,19159,15149,18468,14650,18468v-500,,-749,691,-960,1336c13478,20403,13306,20863,12960,20863v-346,,-518,-506,-730,-1059c12019,19159,11770,18468,11270,18468v-76,,-153,138,-153,369c11117,19067,11174,19205,11270,19205v346,,519,507,730,1059c12211,20909,12461,21600,12960,21600v499,,749,-691,960,-1336c14131,19666,14304,19205,14650,19205v345,,518,507,729,1059c15590,20909,15840,21600,16339,21600v499,,749,-691,960,-1336c17510,19666,17683,19205,18029,19205v345,,518,507,729,1059c18970,20909,19219,21600,19718,21600v500,,749,-691,960,-1336c20890,19666,21062,19205,21408,19205v96,,154,-138,154,-368c21562,18606,21485,18468,21408,18468xe" fillcolor="#492a86 [3204]" stroked="f" strokeweight="1pt">
               <v:stroke miterlimit="4" joinstyle="miter"/>
               <v:path arrowok="t" o:extrusionok="f" o:connecttype="custom" o:connectlocs="714375,297816;714375,297816;714375,297816;714375,297816" o:connectangles="0,90,180,270"/>
             </v:shape>
@@ -6484,7 +6931,7 @@
         <v:path o:extrusionok="f" gradientshapeok="t" o:connecttype="rect"/>
         <o:lock v:ext="edit" aspectratio="t"/>
       </v:shapetype>
-      <v:shape id="_x0000_i1068" type="#_x0000_t75" style="width:85.5pt;height:55.5pt;visibility:visible" o:gfxdata="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" o:bullet="t">
+      <v:shape id="_x0000_i1112" type="#_x0000_t75" style="width:85.5pt;height:55.5pt;visibility:visible" o:gfxdata="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" o:bullet="t">
         <v:imagedata r:id="rId1" o:title="" cropright="-78f"/>
         <o:lock v:ext="edit" aspectratio="f"/>
       </v:shape>
@@ -6492,7 +6939,7 @@
   </w:numPicBullet>
   <w:numPicBullet w:numPicBulletId="1">
     <w:pict>
-      <v:shape id="_x0000_i1069" type="#_x0000_t75" style="width:49.5pt;height:30.75pt;visibility:visible" o:gfxdata="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" o:bullet="t">
+      <v:shape id="_x0000_i1113" type="#_x0000_t75" style="width:49.5pt;height:30.75pt;visibility:visible" o:gfxdata="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" o:bullet="t">
         <v:imagedata r:id="rId2" o:title="" cropbottom="-218f"/>
         <o:lock v:ext="edit" aspectratio="f"/>
       </v:shape>
@@ -6660,6 +7107,205 @@
       </w:rPr>
     </w:lvl>
   </w:abstractNum>
+  <w:abstractNum w:abstractNumId="2" w15:restartNumberingAfterBreak="0">
+    <w:nsid w:val="3E044D43"/>
+    <w:multiLevelType w:val="hybridMultilevel"/>
+    <w:tmpl w:val="86D03D26"/>
+    <w:lvl w:ilvl="0" w:tplc="04090001">
+      <w:start w:val="1"/>
+      <w:numFmt w:val="bullet"/>
+      <w:lvlText w:val=""/>
+      <w:lvlJc w:val="left"/>
+      <w:pPr>
+        <w:ind w:left="720" w:hanging="360"/>
+      </w:pPr>
+      <w:rPr>
+        <w:rFonts w:ascii="Symbol" w:hAnsi="Symbol" w:hint="default"/>
+      </w:rPr>
+    </w:lvl>
+    <w:lvl w:ilvl="1" w:tplc="04090003" w:tentative="1">
+      <w:start w:val="1"/>
+      <w:numFmt w:val="bullet"/>
+      <w:lvlText w:val="o"/>
+      <w:lvlJc w:val="left"/>
+      <w:pPr>
+        <w:ind w:left="1440" w:hanging="360"/>
+      </w:pPr>
+      <w:rPr>
+        <w:rFonts w:ascii="Courier New" w:hAnsi="Courier New" w:cs="Courier New" w:hint="default"/>
+      </w:rPr>
+    </w:lvl>
+    <w:lvl w:ilvl="2" w:tplc="04090005" w:tentative="1">
+      <w:start w:val="1"/>
+      <w:numFmt w:val="bullet"/>
+      <w:lvlText w:val=""/>
+      <w:lvlJc w:val="left"/>
+      <w:pPr>
+        <w:ind w:left="2160" w:hanging="360"/>
+      </w:pPr>
+      <w:rPr>
+        <w:rFonts w:ascii="Wingdings" w:hAnsi="Wingdings" w:hint="default"/>
+      </w:rPr>
+    </w:lvl>
+    <w:lvl w:ilvl="3" w:tplc="04090001" w:tentative="1">
+      <w:start w:val="1"/>
+      <w:numFmt w:val="bullet"/>
+      <w:lvlText w:val=""/>
+      <w:lvlJc w:val="left"/>
+      <w:pPr>
+        <w:ind w:left="2880" w:hanging="360"/>
+      </w:pPr>
+      <w:rPr>
+        <w:rFonts w:ascii="Symbol" w:hAnsi="Symbol" w:hint="default"/>
+      </w:rPr>
+    </w:lvl>
+    <w:lvl w:ilvl="4" w:tplc="04090003" w:tentative="1">
+      <w:start w:val="1"/>
+      <w:numFmt w:val="bullet"/>
+      <w:lvlText w:val="o"/>
+      <w:lvlJc w:val="left"/>
+      <w:pPr>
+        <w:ind w:left="3600" w:hanging="360"/>
+      </w:pPr>
+      <w:rPr>
+        <w:rFonts w:ascii="Courier New" w:hAnsi="Courier New" w:cs="Courier New" w:hint="default"/>
+      </w:rPr>
+    </w:lvl>
+    <w:lvl w:ilvl="5" w:tplc="04090005" w:tentative="1">
+      <w:start w:val="1"/>
+      <w:numFmt w:val="bullet"/>
+      <w:lvlText w:val=""/>
+      <w:lvlJc w:val="left"/>
+      <w:pPr>
+        <w:ind w:left="4320" w:hanging="360"/>
+      </w:pPr>
+      <w:rPr>
+        <w:rFonts w:ascii="Wingdings" w:hAnsi="Wingdings" w:hint="default"/>
+      </w:rPr>
+    </w:lvl>
+    <w:lvl w:ilvl="6" w:tplc="04090001" w:tentative="1">
+      <w:start w:val="1"/>
+      <w:numFmt w:val="bullet"/>
+      <w:lvlText w:val=""/>
+      <w:lvlJc w:val="left"/>
+      <w:pPr>
+        <w:ind w:left="5040" w:hanging="360"/>
+      </w:pPr>
+      <w:rPr>
+        <w:rFonts w:ascii="Symbol" w:hAnsi="Symbol" w:hint="default"/>
+      </w:rPr>
+    </w:lvl>
+    <w:lvl w:ilvl="7" w:tplc="04090003" w:tentative="1">
+      <w:start w:val="1"/>
+      <w:numFmt w:val="bullet"/>
+      <w:lvlText w:val="o"/>
+      <w:lvlJc w:val="left"/>
+      <w:pPr>
+        <w:ind w:left="5760" w:hanging="360"/>
+      </w:pPr>
+      <w:rPr>
+        <w:rFonts w:ascii="Courier New" w:hAnsi="Courier New" w:cs="Courier New" w:hint="default"/>
+      </w:rPr>
+    </w:lvl>
+    <w:lvl w:ilvl="8" w:tplc="04090005" w:tentative="1">
+      <w:start w:val="1"/>
+      <w:numFmt w:val="bullet"/>
+      <w:lvlText w:val=""/>
+      <w:lvlJc w:val="left"/>
+      <w:pPr>
+        <w:ind w:left="6480" w:hanging="360"/>
+      </w:pPr>
+      <w:rPr>
+        <w:rFonts w:ascii="Wingdings" w:hAnsi="Wingdings" w:hint="default"/>
+      </w:rPr>
+    </w:lvl>
+  </w:abstractNum>
+  <w:abstractNum w:abstractNumId="3" w15:restartNumberingAfterBreak="0">
+    <w:nsid w:val="6F5C5B3D"/>
+    <w:multiLevelType w:val="hybridMultilevel"/>
+    <w:tmpl w:val="F3F80B54"/>
+    <w:lvl w:ilvl="0" w:tplc="0409000F">
+      <w:start w:val="1"/>
+      <w:numFmt w:val="decimal"/>
+      <w:lvlText w:val="%1."/>
+      <w:lvlJc w:val="left"/>
+      <w:pPr>
+        <w:ind w:left="720" w:hanging="360"/>
+      </w:pPr>
+    </w:lvl>
+    <w:lvl w:ilvl="1" w:tplc="04090019" w:tentative="1">
+      <w:start w:val="1"/>
+      <w:numFmt w:val="lowerLetter"/>
+      <w:lvlText w:val="%2."/>
+      <w:lvlJc w:val="left"/>
+      <w:pPr>
+        <w:ind w:left="1440" w:hanging="360"/>
+      </w:pPr>
+    </w:lvl>
+    <w:lvl w:ilvl="2" w:tplc="0409001B" w:tentative="1">
+      <w:start w:val="1"/>
+      <w:numFmt w:val="lowerRoman"/>
+      <w:lvlText w:val="%3."/>
+      <w:lvlJc w:val="right"/>
+      <w:pPr>
+        <w:ind w:left="2160" w:hanging="180"/>
+      </w:pPr>
+    </w:lvl>
+    <w:lvl w:ilvl="3" w:tplc="0409000F" w:tentative="1">
+      <w:start w:val="1"/>
+      <w:numFmt w:val="decimal"/>
+      <w:lvlText w:val="%4."/>
+      <w:lvlJc w:val="left"/>
+      <w:pPr>
+        <w:ind w:left="2880" w:hanging="360"/>
+      </w:pPr>
+    </w:lvl>
+    <w:lvl w:ilvl="4" w:tplc="04090019" w:tentative="1">
+      <w:start w:val="1"/>
+      <w:numFmt w:val="lowerLetter"/>
+      <w:lvlText w:val="%5."/>
+      <w:lvlJc w:val="left"/>
+      <w:pPr>
+        <w:ind w:left="3600" w:hanging="360"/>
+      </w:pPr>
+    </w:lvl>
+    <w:lvl w:ilvl="5" w:tplc="0409001B" w:tentative="1">
+      <w:start w:val="1"/>
+      <w:numFmt w:val="lowerRoman"/>
+      <w:lvlText w:val="%6."/>
+      <w:lvlJc w:val="right"/>
+      <w:pPr>
+        <w:ind w:left="4320" w:hanging="180"/>
+      </w:pPr>
+    </w:lvl>
+    <w:lvl w:ilvl="6" w:tplc="0409000F" w:tentative="1">
+      <w:start w:val="1"/>
+      <w:numFmt w:val="decimal"/>
+      <w:lvlText w:val="%7."/>
+      <w:lvlJc w:val="left"/>
+      <w:pPr>
+        <w:ind w:left="5040" w:hanging="360"/>
+      </w:pPr>
+    </w:lvl>
+    <w:lvl w:ilvl="7" w:tplc="04090019" w:tentative="1">
+      <w:start w:val="1"/>
+      <w:numFmt w:val="lowerLetter"/>
+      <w:lvlText w:val="%8."/>
+      <w:lvlJc w:val="left"/>
+      <w:pPr>
+        <w:ind w:left="5760" w:hanging="360"/>
+      </w:pPr>
+    </w:lvl>
+    <w:lvl w:ilvl="8" w:tplc="0409001B" w:tentative="1">
+      <w:start w:val="1"/>
+      <w:numFmt w:val="lowerRoman"/>
+      <w:lvlText w:val="%9."/>
+      <w:lvlJc w:val="right"/>
+      <w:pPr>
+        <w:ind w:left="6480" w:hanging="180"/>
+      </w:pPr>
+    </w:lvl>
+  </w:abstractNum>
   <w:num w:numId="1">
     <w:abstractNumId w:val="1"/>
   </w:num>
@@ -6671,6 +7317,12 @@
   </w:num>
   <w:num w:numId="3">
     <w:abstractNumId w:val="0"/>
+  </w:num>
+  <w:num w:numId="4">
+    <w:abstractNumId w:val="2"/>
+  </w:num>
+  <w:num w:numId="5">
+    <w:abstractNumId w:val="3"/>
   </w:num>
 </w:numbering>
 </file>
@@ -7650,6 +8302,18 @@
       <w:sz w:val="21"/>
     </w:rPr>
   </w:style>
+  <w:style w:type="paragraph" w:styleId="ListParagraph">
+    <w:name w:val="List Paragraph"/>
+    <w:basedOn w:val="Normal"/>
+    <w:uiPriority w:val="34"/>
+    <w:semiHidden/>
+    <w:qFormat/>
+    <w:rsid w:val="00937FD8"/>
+    <w:pPr>
+      <w:ind w:left="720"/>
+      <w:contextualSpacing/>
+    </w:pPr>
+  </w:style>
 </w:styles>
 </file>
 
@@ -8143,7 +8807,7 @@
 </file>
 
 <file path=customXml/itemProps5.xml><?xml version="1.0" encoding="utf-8"?>
-<ds:datastoreItem xmlns:ds="http://schemas.openxmlformats.org/officeDocument/2006/customXml" ds:itemID="{979F3D8D-4680-4610-AC6A-3D84C693F510}">
+<ds:datastoreItem xmlns:ds="http://schemas.openxmlformats.org/officeDocument/2006/customXml" ds:itemID="{86E79C16-DA71-4679-9469-BCC1103F255A}">
   <ds:schemaRefs>
     <ds:schemaRef ds:uri="http://schemas.openxmlformats.org/officeDocument/2006/bibliography"/>
   </ds:schemaRefs>
